--- a/Einführung in die Künstliche Intelligenz.docx
+++ b/Einführung in die Künstliche Intelligenz.docx
@@ -1,10 +1,10 @@
 
 <file path=word/document.xml><?xml version="1.0" encoding="utf-8"?>
-<w:document xmlns:wpc="http://schemas.microsoft.com/office/word/2010/wordprocessingCanvas" xmlns:mc="http://schemas.openxmlformats.org/markup-compatibility/2006" xmlns:o="urn:schemas-microsoft-com:office:office" xmlns:r="http://schemas.openxmlformats.org/officeDocument/2006/relationships" xmlns:m="http://schemas.openxmlformats.org/officeDocument/2006/math" xmlns:v="urn:schemas-microsoft-com:vml" xmlns:wp14="http://schemas.microsoft.com/office/word/2010/wordprocessingDrawing" xmlns:wp="http://schemas.openxmlformats.org/drawingml/2006/wordprocessingDrawing" xmlns:w10="urn:schemas-microsoft-com:office:word" xmlns:w="http://schemas.openxmlformats.org/wordprocessingml/2006/main" xmlns:w14="http://schemas.microsoft.com/office/word/2010/wordml" xmlns:w15="http://schemas.microsoft.com/office/word/2012/wordml" xmlns:wpg="http://schemas.microsoft.com/office/word/2010/wordprocessingGroup" xmlns:wpi="http://schemas.microsoft.com/office/word/2010/wordprocessingInk" xmlns:wne="http://schemas.microsoft.com/office/word/2006/wordml" xmlns:wps="http://schemas.microsoft.com/office/word/2010/wordprocessingShape" mc:Ignorable="w14 w15 wp14">
+<w:document xmlns:wpc="http://schemas.microsoft.com/office/word/2010/wordprocessingCanvas" xmlns:cx="http://schemas.microsoft.com/office/drawing/2014/chartex" xmlns:mc="http://schemas.openxmlformats.org/markup-compatibility/2006" xmlns:o="urn:schemas-microsoft-com:office:office" xmlns:r="http://schemas.openxmlformats.org/officeDocument/2006/relationships" xmlns:m="http://schemas.openxmlformats.org/officeDocument/2006/math" xmlns:v="urn:schemas-microsoft-com:vml" xmlns:wp14="http://schemas.microsoft.com/office/word/2010/wordprocessingDrawing" xmlns:wp="http://schemas.openxmlformats.org/drawingml/2006/wordprocessingDrawing" xmlns:w10="urn:schemas-microsoft-com:office:word" xmlns:w="http://schemas.openxmlformats.org/wordprocessingml/2006/main" xmlns:w14="http://schemas.microsoft.com/office/word/2010/wordml" xmlns:w15="http://schemas.microsoft.com/office/word/2012/wordml" xmlns:w16se="http://schemas.microsoft.com/office/word/2015/wordml/symex" xmlns:wpg="http://schemas.microsoft.com/office/word/2010/wordprocessingGroup" xmlns:wpi="http://schemas.microsoft.com/office/word/2010/wordprocessingInk" xmlns:wne="http://schemas.microsoft.com/office/word/2006/wordml" xmlns:wps="http://schemas.microsoft.com/office/word/2010/wordprocessingShape" mc:Ignorable="w14 w15 w16se wp14">
   <w:body>
     <w:p>
       <w:pPr>
-        <w:pStyle w:val="Heading1"/>
+        <w:pStyle w:val="berschrift1"/>
       </w:pPr>
       <w:r>
         <w:t>Einführung in die Künstliche Intelligenz</w:t>
@@ -12,7 +12,7 @@
     </w:p>
     <w:p>
       <w:pPr>
-        <w:pStyle w:val="Heading2"/>
+        <w:pStyle w:val="berschrift2"/>
         <w:numPr>
           <w:ilvl w:val="0"/>
           <w:numId w:val="1"/>
@@ -100,7 +100,7 @@
     </w:p>
     <w:p>
       <w:pPr>
-        <w:pStyle w:val="Heading3"/>
+        <w:pStyle w:val="berschrift3"/>
         <w:numPr>
           <w:ilvl w:val="1"/>
           <w:numId w:val="1"/>
@@ -118,8 +118,13 @@
         <w:sym w:font="Wingdings" w:char="F0E0"/>
       </w:r>
       <w:r>
-        <w:t xml:space="preserve"> Perzepte</w:t>
-      </w:r>
+        <w:t xml:space="preserve"> </w:t>
+      </w:r>
+      <w:proofErr w:type="spellStart"/>
+      <w:r>
+        <w:t>Perzepte</w:t>
+      </w:r>
+      <w:proofErr w:type="spellEnd"/>
       <w:r>
         <w:br/>
         <w:t xml:space="preserve">Manipulieren ihre Umwelt </w:t>
@@ -145,8 +150,12 @@
       </w:r>
       <w:r>
         <w:tab/>
+      </w:r>
+      <w:proofErr w:type="spellStart"/>
+      <w:r>
         <w:t>Perzeptfolge</w:t>
       </w:r>
+      <w:proofErr w:type="spellEnd"/>
       <w:r>
         <w:tab/>
       </w:r>
@@ -202,7 +211,14 @@
       </w:r>
       <w:r>
         <w:tab/>
-        <w:t xml:space="preserve">Perzeptfolge </w:t>
+      </w:r>
+      <w:proofErr w:type="spellStart"/>
+      <w:r>
+        <w:t>Perzeptfolge</w:t>
+      </w:r>
+      <w:proofErr w:type="spellEnd"/>
+      <w:r>
+        <w:t xml:space="preserve"> </w:t>
       </w:r>
       <w:r>
         <w:rPr>
@@ -253,12 +269,20 @@
       </w:r>
       <w:r>
         <w:tab/>
-        <w:t>Maximierung des Lesitungsmaßes bei jeder Aktionsauswahl</w:t>
+        <w:t xml:space="preserve">Maximierung des </w:t>
+      </w:r>
+      <w:proofErr w:type="spellStart"/>
+      <w:r>
+        <w:t>Lesitungsmaßes</w:t>
+      </w:r>
+      <w:proofErr w:type="spellEnd"/>
+      <w:r>
+        <w:t xml:space="preserve"> bei jeder Aktionsauswahl</w:t>
       </w:r>
     </w:p>
     <w:p>
       <w:pPr>
-        <w:pStyle w:val="Heading3"/>
+        <w:pStyle w:val="berschrift3"/>
         <w:numPr>
           <w:ilvl w:val="1"/>
           <w:numId w:val="1"/>
@@ -280,11 +304,16 @@
       </w:r>
       <w:r>
         <w:tab/>
-        <w:t>Aktionsauswahl erfolgt über Tabelle mit allen möglichen Perzeptfolge</w:t>
+        <w:t xml:space="preserve">Aktionsauswahl erfolgt über Tabelle mit allen möglichen </w:t>
+      </w:r>
+      <w:proofErr w:type="spellStart"/>
+      <w:r>
+        <w:t>Perzeptfolge</w:t>
       </w:r>
       <w:r>
         <w:t>n</w:t>
       </w:r>
+      <w:proofErr w:type="spellEnd"/>
       <w:r>
         <w:t xml:space="preserve"> und Aktionen</w:t>
       </w:r>
@@ -298,7 +327,15 @@
       </w:r>
       <w:r>
         <w:tab/>
-        <w:t>Interpretation der Perzeptfolgen zu Zuständen</w:t>
+        <w:t xml:space="preserve">Interpretation der </w:t>
+      </w:r>
+      <w:proofErr w:type="spellStart"/>
+      <w:r>
+        <w:t>Perzeptfolgen</w:t>
+      </w:r>
+      <w:proofErr w:type="spellEnd"/>
+      <w:r>
+        <w:t xml:space="preserve"> zu Zuständen</w:t>
       </w:r>
       <w:r>
         <w:br/>
@@ -348,7 +385,7 @@
     </w:p>
     <w:p>
       <w:pPr>
-        <w:pStyle w:val="Heading3"/>
+        <w:pStyle w:val="berschrift3"/>
         <w:numPr>
           <w:ilvl w:val="1"/>
           <w:numId w:val="1"/>
@@ -372,8 +409,13 @@
     </w:p>
     <w:p>
       <w:r>
-        <w:t>Deterministisch vs. Indeterministisch</w:t>
-      </w:r>
+        <w:t xml:space="preserve">Deterministisch vs. </w:t>
+      </w:r>
+      <w:proofErr w:type="spellStart"/>
+      <w:r>
+        <w:t>Indeterministisch</w:t>
+      </w:r>
+      <w:proofErr w:type="spellEnd"/>
       <w:r>
         <w:br/>
       </w:r>
@@ -403,7 +445,15 @@
         <w:t>lb</w:t>
       </w:r>
       <w:r>
-        <w:t xml:space="preserve"> eines Wahrnehmen-Agieren-Zyklus berwertet </w:t>
+        <w:t xml:space="preserve"> eines Wahrnehmen-Agieren-Zyklus </w:t>
+      </w:r>
+      <w:proofErr w:type="spellStart"/>
+      <w:r>
+        <w:t>berwertet</w:t>
+      </w:r>
+      <w:proofErr w:type="spellEnd"/>
+      <w:r>
+        <w:t xml:space="preserve"> </w:t>
       </w:r>
       <w:r>
         <w:tab/>
@@ -438,12 +488,20 @@
         <w:t>s</w:t>
       </w:r>
       <w:r>
-        <w:t>krete Zustandübergänge?</w:t>
+        <w:t xml:space="preserve">krete </w:t>
+      </w:r>
+      <w:proofErr w:type="spellStart"/>
+      <w:r>
+        <w:t>Zustandübergänge</w:t>
+      </w:r>
+      <w:proofErr w:type="spellEnd"/>
+      <w:r>
+        <w:t>?</w:t>
       </w:r>
     </w:p>
     <w:p>
       <w:pPr>
-        <w:pStyle w:val="Heading2"/>
+        <w:pStyle w:val="berschrift2"/>
         <w:numPr>
           <w:ilvl w:val="0"/>
           <w:numId w:val="1"/>
@@ -455,7 +513,7 @@
     </w:p>
     <w:p>
       <w:pPr>
-        <w:pStyle w:val="Heading3"/>
+        <w:pStyle w:val="berschrift3"/>
         <w:numPr>
           <w:ilvl w:val="1"/>
           <w:numId w:val="1"/>
@@ -515,8 +573,53 @@
       </w:r>
       <w:r>
         <w:tab/>
-        <w:t>haben state, parent-node, children, action, depth, path-cost</w:t>
-      </w:r>
+        <w:t xml:space="preserve">haben </w:t>
+      </w:r>
+      <w:proofErr w:type="spellStart"/>
+      <w:r>
+        <w:t>state</w:t>
+      </w:r>
+      <w:proofErr w:type="spellEnd"/>
+      <w:r>
+        <w:t xml:space="preserve">, </w:t>
+      </w:r>
+      <w:proofErr w:type="spellStart"/>
+      <w:r>
+        <w:t>parent-node</w:t>
+      </w:r>
+      <w:proofErr w:type="spellEnd"/>
+      <w:r>
+        <w:t xml:space="preserve">, </w:t>
+      </w:r>
+      <w:proofErr w:type="spellStart"/>
+      <w:r>
+        <w:t>children</w:t>
+      </w:r>
+      <w:proofErr w:type="spellEnd"/>
+      <w:r>
+        <w:t xml:space="preserve">, </w:t>
+      </w:r>
+      <w:proofErr w:type="spellStart"/>
+      <w:r>
+        <w:t>action</w:t>
+      </w:r>
+      <w:proofErr w:type="spellEnd"/>
+      <w:r>
+        <w:t xml:space="preserve">, </w:t>
+      </w:r>
+      <w:proofErr w:type="spellStart"/>
+      <w:r>
+        <w:t>depth</w:t>
+      </w:r>
+      <w:proofErr w:type="spellEnd"/>
+      <w:r>
+        <w:t xml:space="preserve">, </w:t>
+      </w:r>
+      <w:proofErr w:type="spellStart"/>
+      <w:r>
+        <w:t>path-cost</w:t>
+      </w:r>
+      <w:proofErr w:type="spellEnd"/>
       <w:r>
         <w:br/>
       </w:r>
@@ -529,7 +632,14 @@
       </w:r>
       <w:r>
         <w:tab/>
-        <w:t>Bätter: nicht expandierte oder geschlossene Knoten</w:t>
+      </w:r>
+      <w:proofErr w:type="spellStart"/>
+      <w:r>
+        <w:t>Bätter</w:t>
+      </w:r>
+      <w:proofErr w:type="spellEnd"/>
+      <w:r>
+        <w:t>: nicht expandierte oder geschlossene Knoten</w:t>
       </w:r>
       <w:r>
         <w:br/>
@@ -541,7 +651,7 @@
     </w:p>
     <w:p>
       <w:pPr>
-        <w:pStyle w:val="Heading3"/>
+        <w:pStyle w:val="berschrift3"/>
         <w:numPr>
           <w:ilvl w:val="1"/>
           <w:numId w:val="1"/>
@@ -654,14 +764,30 @@
         <w:sym w:font="Wingdings" w:char="F0E0"/>
       </w:r>
       <w:r>
-        <w:t xml:space="preserve"> Priority Queue</w:t>
-      </w:r>
-      <w:r>
-        <w:br/>
-      </w:r>
-      <w:r>
-        <w:tab/>
-        <w:t xml:space="preserve">Optimal, wenn Atkionskosten </w:t>
+        <w:t xml:space="preserve"> </w:t>
+      </w:r>
+      <w:proofErr w:type="spellStart"/>
+      <w:r>
+        <w:t>Priority</w:t>
+      </w:r>
+      <w:proofErr w:type="spellEnd"/>
+      <w:r>
+        <w:t xml:space="preserve"> Queue</w:t>
+      </w:r>
+      <w:r>
+        <w:br/>
+      </w:r>
+      <w:r>
+        <w:tab/>
+        <w:t xml:space="preserve">Optimal, wenn </w:t>
+      </w:r>
+      <w:proofErr w:type="spellStart"/>
+      <w:r>
+        <w:t>Atkionskosten</w:t>
+      </w:r>
+      <w:proofErr w:type="spellEnd"/>
+      <w:r>
+        <w:t xml:space="preserve"> </w:t>
       </w:r>
       <m:oMath>
         <m:r>
@@ -919,7 +1045,15 @@
       </w:r>
       <w:r>
         <w:tab/>
-        <w:t>Bei Scheitern ‚backtrack‘ zu vorherigen Knoten</w:t>
+        <w:t>Bei Scheitern ‚</w:t>
+      </w:r>
+      <w:proofErr w:type="spellStart"/>
+      <w:r>
+        <w:t>backtrack</w:t>
+      </w:r>
+      <w:proofErr w:type="spellEnd"/>
+      <w:r>
+        <w:t>‘ zu vorherigen Knoten</w:t>
       </w:r>
       <w:r>
         <w:br/>
@@ -976,8 +1110,13 @@
       </m:oMath>
     </w:p>
     <w:p>
-      <w:r>
-        <w:t>Tiefenbeschränktesuche:</w:t>
+      <w:proofErr w:type="spellStart"/>
+      <w:r>
+        <w:t>Tiefenbeschränktesuche</w:t>
+      </w:r>
+      <w:proofErr w:type="spellEnd"/>
+      <w:r>
+        <w:t>:</w:t>
       </w:r>
       <w:r>
         <w:br/>
@@ -1003,7 +1142,14 @@
       </w:r>
       <w:r>
         <w:tab/>
-        <w:t>Tiefenbeschränktesuche mit Iteration über die maximale Pfadlänge</w:t>
+      </w:r>
+      <w:proofErr w:type="spellStart"/>
+      <w:r>
+        <w:t>Tiefenbeschränktesuche</w:t>
+      </w:r>
+      <w:proofErr w:type="spellEnd"/>
+      <w:r>
+        <w:t xml:space="preserve"> mit Iteration über die maximale Pfadlänge</w:t>
       </w:r>
       <w:r>
         <w:br/>
@@ -1110,7 +1256,15 @@
       </w:r>
       <w:r>
         <w:tab/>
-        <w:t>Je nach Problem Erzeugung der Vorgägerknoten nicht möglich</w:t>
+        <w:t>Je nach Problem Erzeugung der Vorg</w:t>
+      </w:r>
+      <w:proofErr w:type="spellStart"/>
+      <w:r>
+        <w:t>ägerknoten</w:t>
+      </w:r>
+      <w:proofErr w:type="spellEnd"/>
+      <w:r>
+        <w:t xml:space="preserve"> nicht möglich</w:t>
       </w:r>
     </w:p>
     <w:p>
@@ -1157,22 +1311,1399 @@
       </w:r>
     </w:p>
     <w:p>
-      <w:r>
-        <w:t>Graphsuche:</w:t>
-      </w:r>
-      <w:r>
-        <w:br/>
-      </w:r>
-      <w:r>
-        <w:tab/>
-        <w:t>Enthält zusätzlich closed-Set mit bereits be</w:t>
-      </w:r>
-      <w:bookmarkStart w:id="0" w:name="_GoBack"/>
-      <w:bookmarkEnd w:id="0"/>
-      <w:r>
-        <w:t>suchten Knoten</w:t>
+      <w:proofErr w:type="spellStart"/>
+      <w:r>
+        <w:t>Graphsuche</w:t>
+      </w:r>
+      <w:proofErr w:type="spellEnd"/>
+      <w:r>
+        <w:t>:</w:t>
+      </w:r>
+      <w:r>
+        <w:br/>
+      </w:r>
+      <w:r>
+        <w:tab/>
+        <w:t xml:space="preserve">Enthält zusätzlich </w:t>
+      </w:r>
+      <w:proofErr w:type="spellStart"/>
+      <w:r>
+        <w:t>closed</w:t>
+      </w:r>
+      <w:proofErr w:type="spellEnd"/>
+      <w:r>
+        <w:t>-Set mit bereits besuchten Knoten</w:t>
       </w:r>
     </w:p>
+    <w:p>
+      <w:pPr>
+        <w:pStyle w:val="berschrift2"/>
+        <w:numPr>
+          <w:ilvl w:val="0"/>
+          <w:numId w:val="1"/>
+        </w:numPr>
+      </w:pPr>
+      <w:r>
+        <w:t>Heuristische Suche</w:t>
+      </w:r>
+    </w:p>
+    <w:p>
+      <w:pPr>
+        <w:pStyle w:val="berschrift3"/>
+        <w:numPr>
+          <w:ilvl w:val="1"/>
+          <w:numId w:val="1"/>
+        </w:numPr>
+      </w:pPr>
+      <w:proofErr w:type="spellStart"/>
+      <w:r>
+        <w:t>Bestensuche</w:t>
+      </w:r>
+      <w:proofErr w:type="spellEnd"/>
+    </w:p>
+    <w:p>
+      <m:oMath>
+        <m:r>
+          <w:rPr>
+            <w:rFonts w:ascii="Cambria Math" w:hAnsi="Cambria Math"/>
+          </w:rPr>
+          <m:t>f:V→</m:t>
+        </m:r>
+        <m:r>
+          <m:rPr>
+            <m:scr m:val="double-struck"/>
+          </m:rPr>
+          <w:rPr>
+            <w:rFonts w:ascii="Cambria Math" w:hAnsi="Cambria Math"/>
+          </w:rPr>
+          <m:t>R</m:t>
+        </m:r>
+      </m:oMath>
+      <w:r>
+        <w:t xml:space="preserve"> geschätzte Bewertung der Knoten </w:t>
+      </w:r>
+      <w:r>
+        <w:br/>
+      </w:r>
+      <m:oMath>
+        <m:r>
+          <w:rPr>
+            <w:rFonts w:ascii="Cambria Math" w:hAnsi="Cambria Math"/>
+          </w:rPr>
+          <m:t>h</m:t>
+        </m:r>
+        <m:r>
+          <w:rPr>
+            <w:rFonts w:ascii="Cambria Math" w:hAnsi="Cambria Math"/>
+          </w:rPr>
+          <m:t>:V→</m:t>
+        </m:r>
+        <m:r>
+          <m:rPr>
+            <m:scr m:val="double-struck"/>
+          </m:rPr>
+          <w:rPr>
+            <w:rFonts w:ascii="Cambria Math" w:hAnsi="Cambria Math"/>
+          </w:rPr>
+          <m:t>N</m:t>
+        </m:r>
+      </m:oMath>
+      <w:r>
+        <w:t xml:space="preserve"> geschätzter Abstand eines Knotens zum </w:t>
+      </w:r>
+      <w:proofErr w:type="spellStart"/>
+      <w:r>
+        <w:t>Zielknoten</w:t>
+      </w:r>
+    </w:p>
+    <w:p>
+      <w:r>
+        <w:t>Bestensuche</w:t>
+      </w:r>
+      <w:proofErr w:type="spellEnd"/>
+      <w:r>
+        <w:t>:</w:t>
+      </w:r>
+      <w:r>
+        <w:br/>
+      </w:r>
+      <w:r>
+        <w:tab/>
+        <w:t xml:space="preserve">Instanz des </w:t>
+      </w:r>
+      <w:proofErr w:type="spellStart"/>
+      <w:r>
+        <w:rPr>
+          <w:smallCaps/>
+        </w:rPr>
+        <w:t>Tree</w:t>
+      </w:r>
+      <w:proofErr w:type="spellEnd"/>
+      <w:r>
+        <w:rPr>
+          <w:smallCaps/>
+        </w:rPr>
+        <w:t xml:space="preserve"> Search </w:t>
+      </w:r>
+      <w:r>
+        <w:t xml:space="preserve">bzw. </w:t>
+      </w:r>
+      <w:r>
+        <w:rPr>
+          <w:smallCaps/>
+        </w:rPr>
+        <w:t>Graph Search</w:t>
+      </w:r>
+      <w:r>
+        <w:t xml:space="preserve"> Algorithmus</w:t>
+      </w:r>
+      <w:r>
+        <w:br/>
+      </w:r>
+      <w:r>
+        <w:tab/>
+      </w:r>
+      <w:r>
+        <w:t xml:space="preserve">Expansion des Knotens mit </w:t>
+      </w:r>
+      <m:oMath>
+        <m:func>
+          <m:funcPr>
+            <m:ctrlPr>
+              <w:rPr>
+                <w:rFonts w:ascii="Cambria Math" w:hAnsi="Cambria Math"/>
+              </w:rPr>
+            </m:ctrlPr>
+          </m:funcPr>
+          <m:fName>
+            <m:limLow>
+              <m:limLowPr>
+                <m:ctrlPr>
+                  <w:rPr>
+                    <w:rFonts w:ascii="Cambria Math" w:hAnsi="Cambria Math"/>
+                  </w:rPr>
+                </m:ctrlPr>
+              </m:limLowPr>
+              <m:e>
+                <m:r>
+                  <m:rPr>
+                    <m:sty m:val="p"/>
+                  </m:rPr>
+                  <w:rPr>
+                    <w:rFonts w:ascii="Cambria Math" w:hAnsi="Cambria Math"/>
+                  </w:rPr>
+                  <m:t>min</m:t>
+                </m:r>
+              </m:e>
+              <m:lim>
+                <m:r>
+                  <w:rPr>
+                    <w:rFonts w:ascii="Cambria Math" w:hAnsi="Cambria Math"/>
+                  </w:rPr>
+                  <m:t>vϵV</m:t>
+                </m:r>
+              </m:lim>
+            </m:limLow>
+          </m:fName>
+          <m:e>
+            <m:r>
+              <w:rPr>
+                <w:rFonts w:ascii="Cambria Math" w:hAnsi="Cambria Math"/>
+              </w:rPr>
+              <m:t>{f</m:t>
+            </m:r>
+            <m:d>
+              <m:dPr>
+                <m:ctrlPr>
+                  <w:rPr>
+                    <w:rFonts w:ascii="Cambria Math" w:hAnsi="Cambria Math"/>
+                    <w:i/>
+                  </w:rPr>
+                </m:ctrlPr>
+              </m:dPr>
+              <m:e>
+                <m:r>
+                  <w:rPr>
+                    <w:rFonts w:ascii="Cambria Math" w:hAnsi="Cambria Math"/>
+                  </w:rPr>
+                  <m:t>v</m:t>
+                </m:r>
+              </m:e>
+            </m:d>
+            <m:r>
+              <w:rPr>
+                <w:rFonts w:ascii="Cambria Math" w:hAnsi="Cambria Math"/>
+              </w:rPr>
+              <m:t>}</m:t>
+            </m:r>
+          </m:e>
+        </m:func>
+      </m:oMath>
+      <w:r>
+        <w:br/>
+      </w:r>
+      <w:r>
+        <w:tab/>
+      </w:r>
+      <w:r>
+        <w:sym w:font="Wingdings" w:char="F0E0"/>
+      </w:r>
+      <w:r>
+        <w:t xml:space="preserve"> Datenstruktur: </w:t>
+      </w:r>
+      <w:proofErr w:type="spellStart"/>
+      <w:r>
+        <w:t>Priority</w:t>
+      </w:r>
+      <w:proofErr w:type="spellEnd"/>
+      <w:r>
+        <w:t xml:space="preserve"> Queue</w:t>
+      </w:r>
+      <w:r>
+        <w:br/>
+      </w:r>
+      <w:r>
+        <w:tab/>
+        <w:t>Weder vollständig noch Optimal</w:t>
+      </w:r>
+    </w:p>
+    <w:p>
+      <w:r>
+        <w:t>Gierige Suche:</w:t>
+      </w:r>
+      <w:r>
+        <w:br/>
+      </w:r>
+      <w:r>
+        <w:tab/>
+        <w:t xml:space="preserve">Wie </w:t>
+      </w:r>
+      <w:proofErr w:type="spellStart"/>
+      <w:r>
+        <w:t>Bestensuche</w:t>
+      </w:r>
+      <w:proofErr w:type="spellEnd"/>
+      <w:r>
+        <w:t xml:space="preserve"> jedoch </w:t>
+      </w:r>
+      <m:oMath>
+        <m:r>
+          <w:rPr>
+            <w:rFonts w:ascii="Cambria Math" w:hAnsi="Cambria Math"/>
+          </w:rPr>
+          <m:t>f</m:t>
+        </m:r>
+        <m:d>
+          <m:dPr>
+            <m:ctrlPr>
+              <w:rPr>
+                <w:rFonts w:ascii="Cambria Math" w:hAnsi="Cambria Math"/>
+                <w:i/>
+              </w:rPr>
+            </m:ctrlPr>
+          </m:dPr>
+          <m:e>
+            <m:r>
+              <w:rPr>
+                <w:rFonts w:ascii="Cambria Math" w:hAnsi="Cambria Math"/>
+              </w:rPr>
+              <m:t>v</m:t>
+            </m:r>
+          </m:e>
+        </m:d>
+        <m:r>
+          <w:rPr>
+            <w:rFonts w:ascii="Cambria Math" w:hAnsi="Cambria Math"/>
+          </w:rPr>
+          <m:t>=h(v)</m:t>
+        </m:r>
+      </m:oMath>
+    </w:p>
+    <w:p>
+      <w:pPr>
+        <w:pStyle w:val="berschrift3"/>
+        <w:numPr>
+          <w:ilvl w:val="1"/>
+          <w:numId w:val="1"/>
+        </w:numPr>
+      </w:pPr>
+      <w:r>
+        <w:t>A* Suche</w:t>
+      </w:r>
+    </w:p>
+    <w:p>
+      <w:r>
+        <w:rPr>
+          <w:noProof/>
+        </w:rPr>
+        <mc:AlternateContent>
+          <mc:Choice Requires="wps">
+            <w:drawing>
+              <wp:anchor distT="45720" distB="45720" distL="114300" distR="114300" simplePos="0" relativeHeight="251660288" behindDoc="1" locked="0" layoutInCell="1" allowOverlap="1" wp14:anchorId="5B152D40" wp14:editId="5675D9E6">
+                <wp:simplePos x="0" y="0"/>
+                <wp:positionH relativeFrom="margin">
+                  <wp:align>right</wp:align>
+                </wp:positionH>
+                <wp:positionV relativeFrom="paragraph">
+                  <wp:posOffset>978525</wp:posOffset>
+                </wp:positionV>
+                <wp:extent cx="5731510" cy="490855"/>
+                <wp:effectExtent l="0" t="0" r="21590" b="23495"/>
+                <wp:wrapTight wrapText="bothSides">
+                  <wp:wrapPolygon edited="0">
+                    <wp:start x="0" y="0"/>
+                    <wp:lineTo x="0" y="21796"/>
+                    <wp:lineTo x="21610" y="21796"/>
+                    <wp:lineTo x="21610" y="0"/>
+                    <wp:lineTo x="0" y="0"/>
+                  </wp:wrapPolygon>
+                </wp:wrapTight>
+                <wp:docPr id="217" name="Textfeld 2"/>
+                <wp:cNvGraphicFramePr>
+                  <a:graphicFrameLocks xmlns:a="http://schemas.openxmlformats.org/drawingml/2006/main"/>
+                </wp:cNvGraphicFramePr>
+                <a:graphic xmlns:a="http://schemas.openxmlformats.org/drawingml/2006/main">
+                  <a:graphicData uri="http://schemas.microsoft.com/office/word/2010/wordprocessingShape">
+                    <wps:wsp>
+                      <wps:cNvSpPr txBox="1">
+                        <a:spLocks noChangeArrowheads="1"/>
+                      </wps:cNvSpPr>
+                      <wps:spPr bwMode="auto">
+                        <a:xfrm>
+                          <a:off x="0" y="0"/>
+                          <a:ext cx="5731510" cy="490855"/>
+                        </a:xfrm>
+                        <a:prstGeom prst="rect">
+                          <a:avLst/>
+                        </a:prstGeom>
+                        <a:ln>
+                          <a:headEnd/>
+                          <a:tailEnd/>
+                        </a:ln>
+                      </wps:spPr>
+                      <wps:style>
+                        <a:lnRef idx="2">
+                          <a:schemeClr val="accent1"/>
+                        </a:lnRef>
+                        <a:fillRef idx="1">
+                          <a:schemeClr val="lt1"/>
+                        </a:fillRef>
+                        <a:effectRef idx="0">
+                          <a:schemeClr val="accent1"/>
+                        </a:effectRef>
+                        <a:fontRef idx="minor">
+                          <a:schemeClr val="dk1"/>
+                        </a:fontRef>
+                      </wps:style>
+                      <wps:txbx>
+                        <w:txbxContent>
+                          <w:p>
+                            <w:r>
+                              <w:t xml:space="preserve">Sei </w:t>
+                            </w:r>
+                            <m:oMath>
+                              <m:sSup>
+                                <m:sSupPr>
+                                  <m:ctrlPr>
+                                    <w:rPr>
+                                      <w:rFonts w:ascii="Cambria Math" w:hAnsi="Cambria Math"/>
+                                      <w:i/>
+                                    </w:rPr>
+                                  </m:ctrlPr>
+                                </m:sSupPr>
+                                <m:e>
+                                  <m:r>
+                                    <w:rPr>
+                                      <w:rFonts w:ascii="Cambria Math" w:hAnsi="Cambria Math"/>
+                                    </w:rPr>
+                                    <m:t>h</m:t>
+                                  </m:r>
+                                </m:e>
+                                <m:sup>
+                                  <m:r>
+                                    <w:rPr>
+                                      <w:rFonts w:ascii="Cambria Math" w:hAnsi="Cambria Math"/>
+                                    </w:rPr>
+                                    <m:t>*</m:t>
+                                  </m:r>
+                                </m:sup>
+                              </m:sSup>
+                              <m:d>
+                                <m:dPr>
+                                  <m:ctrlPr>
+                                    <w:rPr>
+                                      <w:rFonts w:ascii="Cambria Math" w:hAnsi="Cambria Math"/>
+                                      <w:i/>
+                                    </w:rPr>
+                                  </m:ctrlPr>
+                                </m:dPr>
+                                <m:e>
+                                  <m:r>
+                                    <w:rPr>
+                                      <w:rFonts w:ascii="Cambria Math" w:hAnsi="Cambria Math"/>
+                                    </w:rPr>
+                                    <m:t>n</m:t>
+                                  </m:r>
+                                </m:e>
+                              </m:d>
+                            </m:oMath>
+                            <w:r>
+                              <w:t xml:space="preserve"> die tatsächlichen Kosten von n zum Zielknoten, dann ist </w:t>
+                            </w:r>
+                            <m:oMath>
+                              <m:r>
+                                <w:rPr>
+                                  <w:rFonts w:ascii="Cambria Math" w:hAnsi="Cambria Math"/>
+                                </w:rPr>
+                                <m:t>h</m:t>
+                              </m:r>
+                            </m:oMath>
+                            <w:r>
+                              <w:t xml:space="preserve"> zulässig, wenn </w:t>
+                            </w:r>
+                            <m:oMath>
+                              <m:r>
+                                <w:rPr>
+                                  <w:rFonts w:ascii="Cambria Math" w:hAnsi="Cambria Math"/>
+                                </w:rPr>
+                                <m:t>∀vϵV h</m:t>
+                              </m:r>
+                              <m:d>
+                                <m:dPr>
+                                  <m:ctrlPr>
+                                    <w:rPr>
+                                      <w:rFonts w:ascii="Cambria Math" w:hAnsi="Cambria Math"/>
+                                      <w:i/>
+                                    </w:rPr>
+                                  </m:ctrlPr>
+                                </m:dPr>
+                                <m:e>
+                                  <m:r>
+                                    <w:rPr>
+                                      <w:rFonts w:ascii="Cambria Math" w:hAnsi="Cambria Math"/>
+                                    </w:rPr>
+                                    <m:t>v</m:t>
+                                  </m:r>
+                                </m:e>
+                              </m:d>
+                              <m:r>
+                                <w:rPr>
+                                  <w:rFonts w:ascii="Cambria Math" w:hAnsi="Cambria Math"/>
+                                </w:rPr>
+                                <m:t>≤</m:t>
+                              </m:r>
+                              <m:sSup>
+                                <m:sSupPr>
+                                  <m:ctrlPr>
+                                    <w:rPr>
+                                      <w:rFonts w:ascii="Cambria Math" w:hAnsi="Cambria Math"/>
+                                      <w:i/>
+                                    </w:rPr>
+                                  </m:ctrlPr>
+                                </m:sSupPr>
+                                <m:e>
+                                  <m:r>
+                                    <w:rPr>
+                                      <w:rFonts w:ascii="Cambria Math" w:hAnsi="Cambria Math"/>
+                                    </w:rPr>
+                                    <m:t>h</m:t>
+                                  </m:r>
+                                </m:e>
+                                <m:sup>
+                                  <m:r>
+                                    <w:rPr>
+                                      <w:rFonts w:ascii="Cambria Math" w:hAnsi="Cambria Math"/>
+                                    </w:rPr>
+                                    <m:t>*</m:t>
+                                  </m:r>
+                                </m:sup>
+                              </m:sSup>
+                              <m:d>
+                                <m:dPr>
+                                  <m:ctrlPr>
+                                    <w:rPr>
+                                      <w:rFonts w:ascii="Cambria Math" w:hAnsi="Cambria Math"/>
+                                      <w:i/>
+                                    </w:rPr>
+                                  </m:ctrlPr>
+                                </m:dPr>
+                                <m:e>
+                                  <m:r>
+                                    <w:rPr>
+                                      <w:rFonts w:ascii="Cambria Math" w:hAnsi="Cambria Math"/>
+                                    </w:rPr>
+                                    <m:t>v</m:t>
+                                  </m:r>
+                                </m:e>
+                              </m:d>
+                            </m:oMath>
+                            <w:r>
+                              <w:t xml:space="preserve"> gilt.</w:t>
+                            </w:r>
+                          </w:p>
+                          <w:p/>
+                        </w:txbxContent>
+                      </wps:txbx>
+                      <wps:bodyPr rot="0" vert="horz" wrap="square" lIns="91440" tIns="45720" rIns="91440" bIns="45720" anchor="t" anchorCtr="0">
+                        <a:noAutofit/>
+                      </wps:bodyPr>
+                    </wps:wsp>
+                  </a:graphicData>
+                </a:graphic>
+                <wp14:sizeRelH relativeFrom="margin">
+                  <wp14:pctWidth>0</wp14:pctWidth>
+                </wp14:sizeRelH>
+                <wp14:sizeRelV relativeFrom="margin">
+                  <wp14:pctHeight>0</wp14:pctHeight>
+                </wp14:sizeRelV>
+              </wp:anchor>
+            </w:drawing>
+          </mc:Choice>
+          <mc:Fallback>
+            <w:pict>
+              <v:shapetype w14:anchorId="5B152D40" id="_x0000_t202" coordsize="21600,21600" o:spt="202" path="m,l,21600r21600,l21600,xe">
+                <v:stroke joinstyle="miter"/>
+                <v:path gradientshapeok="t" o:connecttype="rect"/>
+              </v:shapetype>
+              <v:shape id="Textfeld 2" o:spid="_x0000_s1026" type="#_x0000_t202" style="position:absolute;margin-left:400.1pt;margin-top:77.05pt;width:451.3pt;height:38.65pt;z-index:-251656192;visibility:visible;mso-wrap-style:square;mso-width-percent:0;mso-height-percent:0;mso-wrap-distance-left:9pt;mso-wrap-distance-top:3.6pt;mso-wrap-distance-right:9pt;mso-wrap-distance-bottom:3.6pt;mso-position-horizontal:right;mso-position-horizontal-relative:margin;mso-position-vertical:absolute;mso-position-vertical-relative:text;mso-width-percent:0;mso-height-percent:0;mso-width-relative:margin;mso-height-relative:margin;v-text-anchor:top" o:gfxdata="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" fillcolor="white [3201]" strokecolor="#5b9bd5 [3204]" strokeweight="1pt">
+                <v:textbox>
+                  <w:txbxContent>
+                    <w:p>
+                      <w:r>
+                        <w:t xml:space="preserve">Sei </w:t>
+                      </w:r>
+                      <m:oMath>
+                        <m:sSup>
+                          <m:sSupPr>
+                            <m:ctrlPr>
+                              <w:rPr>
+                                <w:rFonts w:ascii="Cambria Math" w:hAnsi="Cambria Math"/>
+                                <w:i/>
+                              </w:rPr>
+                            </m:ctrlPr>
+                          </m:sSupPr>
+                          <m:e>
+                            <m:r>
+                              <w:rPr>
+                                <w:rFonts w:ascii="Cambria Math" w:hAnsi="Cambria Math"/>
+                              </w:rPr>
+                              <m:t>h</m:t>
+                            </m:r>
+                          </m:e>
+                          <m:sup>
+                            <m:r>
+                              <w:rPr>
+                                <w:rFonts w:ascii="Cambria Math" w:hAnsi="Cambria Math"/>
+                              </w:rPr>
+                              <m:t>*</m:t>
+                            </m:r>
+                          </m:sup>
+                        </m:sSup>
+                        <m:d>
+                          <m:dPr>
+                            <m:ctrlPr>
+                              <w:rPr>
+                                <w:rFonts w:ascii="Cambria Math" w:hAnsi="Cambria Math"/>
+                                <w:i/>
+                              </w:rPr>
+                            </m:ctrlPr>
+                          </m:dPr>
+                          <m:e>
+                            <m:r>
+                              <w:rPr>
+                                <w:rFonts w:ascii="Cambria Math" w:hAnsi="Cambria Math"/>
+                              </w:rPr>
+                              <m:t>n</m:t>
+                            </m:r>
+                          </m:e>
+                        </m:d>
+                      </m:oMath>
+                      <w:r>
+                        <w:t xml:space="preserve"> die tatsächlichen Kosten von n zum Zielknoten, dann ist </w:t>
+                      </w:r>
+                      <m:oMath>
+                        <m:r>
+                          <w:rPr>
+                            <w:rFonts w:ascii="Cambria Math" w:hAnsi="Cambria Math"/>
+                          </w:rPr>
+                          <m:t>h</m:t>
+                        </m:r>
+                      </m:oMath>
+                      <w:r>
+                        <w:t xml:space="preserve"> zulässig, wenn </w:t>
+                      </w:r>
+                      <m:oMath>
+                        <m:r>
+                          <w:rPr>
+                            <w:rFonts w:ascii="Cambria Math" w:hAnsi="Cambria Math"/>
+                          </w:rPr>
+                          <m:t>∀vϵV h</m:t>
+                        </m:r>
+                        <m:d>
+                          <m:dPr>
+                            <m:ctrlPr>
+                              <w:rPr>
+                                <w:rFonts w:ascii="Cambria Math" w:hAnsi="Cambria Math"/>
+                                <w:i/>
+                              </w:rPr>
+                            </m:ctrlPr>
+                          </m:dPr>
+                          <m:e>
+                            <m:r>
+                              <w:rPr>
+                                <w:rFonts w:ascii="Cambria Math" w:hAnsi="Cambria Math"/>
+                              </w:rPr>
+                              <m:t>v</m:t>
+                            </m:r>
+                          </m:e>
+                        </m:d>
+                        <m:r>
+                          <w:rPr>
+                            <w:rFonts w:ascii="Cambria Math" w:hAnsi="Cambria Math"/>
+                          </w:rPr>
+                          <m:t>≤</m:t>
+                        </m:r>
+                        <m:sSup>
+                          <m:sSupPr>
+                            <m:ctrlPr>
+                              <w:rPr>
+                                <w:rFonts w:ascii="Cambria Math" w:hAnsi="Cambria Math"/>
+                                <w:i/>
+                              </w:rPr>
+                            </m:ctrlPr>
+                          </m:sSupPr>
+                          <m:e>
+                            <m:r>
+                              <w:rPr>
+                                <w:rFonts w:ascii="Cambria Math" w:hAnsi="Cambria Math"/>
+                              </w:rPr>
+                              <m:t>h</m:t>
+                            </m:r>
+                          </m:e>
+                          <m:sup>
+                            <m:r>
+                              <w:rPr>
+                                <w:rFonts w:ascii="Cambria Math" w:hAnsi="Cambria Math"/>
+                              </w:rPr>
+                              <m:t>*</m:t>
+                            </m:r>
+                          </m:sup>
+                        </m:sSup>
+                        <m:d>
+                          <m:dPr>
+                            <m:ctrlPr>
+                              <w:rPr>
+                                <w:rFonts w:ascii="Cambria Math" w:hAnsi="Cambria Math"/>
+                                <w:i/>
+                              </w:rPr>
+                            </m:ctrlPr>
+                          </m:dPr>
+                          <m:e>
+                            <m:r>
+                              <w:rPr>
+                                <w:rFonts w:ascii="Cambria Math" w:hAnsi="Cambria Math"/>
+                              </w:rPr>
+                              <m:t>v</m:t>
+                            </m:r>
+                          </m:e>
+                        </m:d>
+                      </m:oMath>
+                      <w:r>
+                        <w:t xml:space="preserve"> gilt.</w:t>
+                      </w:r>
+                    </w:p>
+                    <w:p/>
+                  </w:txbxContent>
+                </v:textbox>
+                <w10:wrap type="tight" anchorx="margin"/>
+              </v:shape>
+            </w:pict>
+          </mc:Fallback>
+        </mc:AlternateContent>
+      </w:r>
+      <w:r>
+        <w:t>Kombination von gieriger Suche und uniforme Kostensuche</w:t>
+      </w:r>
+      <w:r>
+        <w:br/>
+      </w:r>
+      <m:oMath>
+        <m:r>
+          <w:rPr>
+            <w:rFonts w:ascii="Cambria Math" w:hAnsi="Cambria Math"/>
+          </w:rPr>
+          <m:t>f</m:t>
+        </m:r>
+        <m:d>
+          <m:dPr>
+            <m:ctrlPr>
+              <w:rPr>
+                <w:rFonts w:ascii="Cambria Math" w:hAnsi="Cambria Math"/>
+                <w:i/>
+              </w:rPr>
+            </m:ctrlPr>
+          </m:dPr>
+          <m:e>
+            <m:r>
+              <w:rPr>
+                <w:rFonts w:ascii="Cambria Math" w:hAnsi="Cambria Math"/>
+              </w:rPr>
+              <m:t>n</m:t>
+            </m:r>
+          </m:e>
+        </m:d>
+        <m:r>
+          <w:rPr>
+            <w:rFonts w:ascii="Cambria Math" w:hAnsi="Cambria Math"/>
+          </w:rPr>
+          <m:t>=g</m:t>
+        </m:r>
+        <m:d>
+          <m:dPr>
+            <m:ctrlPr>
+              <w:rPr>
+                <w:rFonts w:ascii="Cambria Math" w:hAnsi="Cambria Math"/>
+                <w:i/>
+              </w:rPr>
+            </m:ctrlPr>
+          </m:dPr>
+          <m:e>
+            <m:r>
+              <w:rPr>
+                <w:rFonts w:ascii="Cambria Math" w:hAnsi="Cambria Math"/>
+              </w:rPr>
+              <m:t>n</m:t>
+            </m:r>
+          </m:e>
+        </m:d>
+        <m:r>
+          <w:rPr>
+            <w:rFonts w:ascii="Cambria Math" w:hAnsi="Cambria Math"/>
+          </w:rPr>
+          <m:t>+h</m:t>
+        </m:r>
+        <m:d>
+          <m:dPr>
+            <m:ctrlPr>
+              <w:rPr>
+                <w:rFonts w:ascii="Cambria Math" w:hAnsi="Cambria Math"/>
+                <w:i/>
+              </w:rPr>
+            </m:ctrlPr>
+          </m:dPr>
+          <m:e>
+            <m:r>
+              <w:rPr>
+                <w:rFonts w:ascii="Cambria Math" w:hAnsi="Cambria Math"/>
+              </w:rPr>
+              <m:t>n</m:t>
+            </m:r>
+          </m:e>
+        </m:d>
+      </m:oMath>
+      <w:r>
+        <w:t xml:space="preserve">, wobei </w:t>
+      </w:r>
+      <m:oMath>
+        <m:r>
+          <w:rPr>
+            <w:rFonts w:ascii="Cambria Math" w:hAnsi="Cambria Math"/>
+          </w:rPr>
+          <m:t>g:V</m:t>
+        </m:r>
+        <m:r>
+          <m:rPr>
+            <m:scr m:val="double-struck"/>
+          </m:rPr>
+          <w:rPr>
+            <w:rFonts w:ascii="Cambria Math" w:hAnsi="Cambria Math"/>
+          </w:rPr>
+          <m:t>→N</m:t>
+        </m:r>
+      </m:oMath>
+      <w:r>
+        <w:t xml:space="preserve"> tatsäch</w:t>
+      </w:r>
+      <w:proofErr w:type="spellStart"/>
+      <w:r>
+        <w:t>liche</w:t>
+      </w:r>
+      <w:proofErr w:type="spellEnd"/>
+      <w:r>
+        <w:t xml:space="preserve"> Pfadkosten zu einem Knoten</w:t>
+      </w:r>
+      <w:r>
+        <w:br/>
+        <w:t xml:space="preserve">Als </w:t>
+      </w:r>
+      <w:proofErr w:type="spellStart"/>
+      <w:r>
+        <w:rPr>
+          <w:smallCaps/>
+        </w:rPr>
+        <w:t>TreeSearch</w:t>
+      </w:r>
+      <w:proofErr w:type="spellEnd"/>
+      <w:r>
+        <w:t>:</w:t>
+      </w:r>
+      <w:r>
+        <w:t xml:space="preserve"> </w:t>
+      </w:r>
+      <w:r>
+        <w:br/>
+      </w:r>
+      <w:r>
+        <w:tab/>
+        <w:t>Optimal effizient</w:t>
+      </w:r>
+      <w:r>
+        <w:br/>
+      </w:r>
+      <w:r>
+        <w:tab/>
+      </w:r>
+      <w:r>
+        <w:t xml:space="preserve">Optimal und vollständig, wenn </w:t>
+      </w:r>
+      <m:oMath>
+        <m:r>
+          <w:rPr>
+            <w:rFonts w:ascii="Cambria Math" w:hAnsi="Cambria Math"/>
+          </w:rPr>
+          <m:t>h</m:t>
+        </m:r>
+      </m:oMath>
+      <w:r>
+        <w:t xml:space="preserve"> zulässig</w:t>
+      </w:r>
+    </w:p>
+    <w:p>
+      <w:r>
+        <w:rPr>
+          <w:noProof/>
+        </w:rPr>
+        <mc:AlternateContent>
+          <mc:Choice Requires="wps">
+            <w:drawing>
+              <wp:anchor distT="45720" distB="45720" distL="114300" distR="114300" simplePos="0" relativeHeight="251662336" behindDoc="1" locked="0" layoutInCell="1" allowOverlap="1" wp14:anchorId="20A11F48" wp14:editId="6039DE4D">
+                <wp:simplePos x="0" y="0"/>
+                <wp:positionH relativeFrom="margin">
+                  <wp:align>right</wp:align>
+                </wp:positionH>
+                <wp:positionV relativeFrom="paragraph">
+                  <wp:posOffset>1123950</wp:posOffset>
+                </wp:positionV>
+                <wp:extent cx="5737860" cy="490855"/>
+                <wp:effectExtent l="0" t="0" r="15240" b="23495"/>
+                <wp:wrapTight wrapText="bothSides">
+                  <wp:wrapPolygon edited="0">
+                    <wp:start x="0" y="0"/>
+                    <wp:lineTo x="0" y="21796"/>
+                    <wp:lineTo x="21586" y="21796"/>
+                    <wp:lineTo x="21586" y="0"/>
+                    <wp:lineTo x="0" y="0"/>
+                  </wp:wrapPolygon>
+                </wp:wrapTight>
+                <wp:docPr id="3" name="Textfeld 2"/>
+                <wp:cNvGraphicFramePr>
+                  <a:graphicFrameLocks xmlns:a="http://schemas.openxmlformats.org/drawingml/2006/main"/>
+                </wp:cNvGraphicFramePr>
+                <a:graphic xmlns:a="http://schemas.openxmlformats.org/drawingml/2006/main">
+                  <a:graphicData uri="http://schemas.microsoft.com/office/word/2010/wordprocessingShape">
+                    <wps:wsp>
+                      <wps:cNvSpPr txBox="1">
+                        <a:spLocks noChangeArrowheads="1"/>
+                      </wps:cNvSpPr>
+                      <wps:spPr bwMode="auto">
+                        <a:xfrm>
+                          <a:off x="0" y="0"/>
+                          <a:ext cx="5737860" cy="490855"/>
+                        </a:xfrm>
+                        <a:prstGeom prst="rect">
+                          <a:avLst/>
+                        </a:prstGeom>
+                        <a:ln>
+                          <a:headEnd/>
+                          <a:tailEnd/>
+                        </a:ln>
+                      </wps:spPr>
+                      <wps:style>
+                        <a:lnRef idx="2">
+                          <a:schemeClr val="accent1"/>
+                        </a:lnRef>
+                        <a:fillRef idx="1">
+                          <a:schemeClr val="lt1"/>
+                        </a:fillRef>
+                        <a:effectRef idx="0">
+                          <a:schemeClr val="accent1"/>
+                        </a:effectRef>
+                        <a:fontRef idx="minor">
+                          <a:schemeClr val="dk1"/>
+                        </a:fontRef>
+                      </wps:style>
+                      <wps:txbx>
+                        <w:txbxContent>
+                          <w:p>
+                            <w:r>
+                              <w:t xml:space="preserve">Sei </w:t>
+                            </w:r>
+                            <m:oMath>
+                              <m:r>
+                                <w:rPr>
+                                  <w:rFonts w:ascii="Cambria Math" w:hAnsi="Cambria Math"/>
+                                </w:rPr>
+                                <m:t>c</m:t>
+                              </m:r>
+                              <m:d>
+                                <m:dPr>
+                                  <m:ctrlPr>
+                                    <w:rPr>
+                                      <w:rFonts w:ascii="Cambria Math" w:hAnsi="Cambria Math"/>
+                                      <w:i/>
+                                    </w:rPr>
+                                  </m:ctrlPr>
+                                </m:dPr>
+                                <m:e>
+                                  <m:r>
+                                    <w:rPr>
+                                      <w:rFonts w:ascii="Cambria Math" w:hAnsi="Cambria Math"/>
+                                    </w:rPr>
+                                    <m:t>n,a,</m:t>
+                                  </m:r>
+                                  <m:sSup>
+                                    <m:sSupPr>
+                                      <m:ctrlPr>
+                                        <w:rPr>
+                                          <w:rFonts w:ascii="Cambria Math" w:hAnsi="Cambria Math"/>
+                                          <w:i/>
+                                        </w:rPr>
+                                      </m:ctrlPr>
+                                    </m:sSupPr>
+                                    <m:e>
+                                      <m:r>
+                                        <w:rPr>
+                                          <w:rFonts w:ascii="Cambria Math" w:hAnsi="Cambria Math"/>
+                                        </w:rPr>
+                                        <m:t>n</m:t>
+                                      </m:r>
+                                    </m:e>
+                                    <m:sup>
+                                      <m:r>
+                                        <w:rPr>
+                                          <w:rFonts w:ascii="Cambria Math" w:hAnsi="Cambria Math"/>
+                                        </w:rPr>
+                                        <m:t>'</m:t>
+                                      </m:r>
+                                    </m:sup>
+                                  </m:sSup>
+                                </m:e>
+                              </m:d>
+                            </m:oMath>
+                            <w:r>
+                              <w:t xml:space="preserve"> die Kosten </w:t>
+                            </w:r>
+                            <w:r>
+                              <w:t xml:space="preserve">der </w:t>
+                            </w:r>
+                            <w:proofErr w:type="spellStart"/>
+                            <w:r>
+                              <w:t>Atkion</w:t>
+                            </w:r>
+                            <w:proofErr w:type="spellEnd"/>
+                            <w:r>
+                              <w:t xml:space="preserve"> a um vom Knoten n zum Knoten n‘ zu gelangen. Dann heißt h monoton, wenn </w:t>
+                            </w:r>
+                            <m:oMath>
+                              <m:r>
+                                <w:rPr>
+                                  <w:rFonts w:ascii="Cambria Math" w:hAnsi="Cambria Math"/>
+                                </w:rPr>
+                                <m:t>h</m:t>
+                              </m:r>
+                              <m:d>
+                                <m:dPr>
+                                  <m:ctrlPr>
+                                    <w:rPr>
+                                      <w:rFonts w:ascii="Cambria Math" w:hAnsi="Cambria Math"/>
+                                      <w:i/>
+                                    </w:rPr>
+                                  </m:ctrlPr>
+                                </m:dPr>
+                                <m:e>
+                                  <m:r>
+                                    <w:rPr>
+                                      <w:rFonts w:ascii="Cambria Math" w:hAnsi="Cambria Math"/>
+                                    </w:rPr>
+                                    <m:t>n</m:t>
+                                  </m:r>
+                                </m:e>
+                              </m:d>
+                              <m:r>
+                                <w:rPr>
+                                  <w:rFonts w:ascii="Cambria Math" w:hAnsi="Cambria Math"/>
+                                </w:rPr>
+                                <m:t>≤c</m:t>
+                              </m:r>
+                              <m:d>
+                                <m:dPr>
+                                  <m:ctrlPr>
+                                    <w:rPr>
+                                      <w:rFonts w:ascii="Cambria Math" w:hAnsi="Cambria Math"/>
+                                      <w:i/>
+                                    </w:rPr>
+                                  </m:ctrlPr>
+                                </m:dPr>
+                                <m:e>
+                                  <m:r>
+                                    <w:rPr>
+                                      <w:rFonts w:ascii="Cambria Math" w:hAnsi="Cambria Math"/>
+                                    </w:rPr>
+                                    <m:t>n,a,</m:t>
+                                  </m:r>
+                                  <m:sSup>
+                                    <m:sSupPr>
+                                      <m:ctrlPr>
+                                        <w:rPr>
+                                          <w:rFonts w:ascii="Cambria Math" w:hAnsi="Cambria Math"/>
+                                          <w:i/>
+                                        </w:rPr>
+                                      </m:ctrlPr>
+                                    </m:sSupPr>
+                                    <m:e>
+                                      <m:r>
+                                        <w:rPr>
+                                          <w:rFonts w:ascii="Cambria Math" w:hAnsi="Cambria Math"/>
+                                        </w:rPr>
+                                        <m:t>n</m:t>
+                                      </m:r>
+                                    </m:e>
+                                    <m:sup>
+                                      <m:r>
+                                        <w:rPr>
+                                          <w:rFonts w:ascii="Cambria Math" w:hAnsi="Cambria Math"/>
+                                        </w:rPr>
+                                        <m:t>'</m:t>
+                                      </m:r>
+                                    </m:sup>
+                                  </m:sSup>
+                                </m:e>
+                              </m:d>
+                              <m:r>
+                                <w:rPr>
+                                  <w:rFonts w:ascii="Cambria Math" w:hAnsi="Cambria Math"/>
+                                </w:rPr>
+                                <m:t>+h(</m:t>
+                              </m:r>
+                              <m:sSup>
+                                <m:sSupPr>
+                                  <m:ctrlPr>
+                                    <w:rPr>
+                                      <w:rFonts w:ascii="Cambria Math" w:hAnsi="Cambria Math"/>
+                                      <w:i/>
+                                    </w:rPr>
+                                  </m:ctrlPr>
+                                </m:sSupPr>
+                                <m:e>
+                                  <m:r>
+                                    <w:rPr>
+                                      <w:rFonts w:ascii="Cambria Math" w:hAnsi="Cambria Math"/>
+                                    </w:rPr>
+                                    <m:t>n</m:t>
+                                  </m:r>
+                                </m:e>
+                                <m:sup>
+                                  <m:r>
+                                    <w:rPr>
+                                      <w:rFonts w:ascii="Cambria Math" w:hAnsi="Cambria Math"/>
+                                    </w:rPr>
+                                    <m:t>'</m:t>
+                                  </m:r>
+                                </m:sup>
+                              </m:sSup>
+                              <m:r>
+                                <w:rPr>
+                                  <w:rFonts w:ascii="Cambria Math" w:hAnsi="Cambria Math"/>
+                                </w:rPr>
+                                <m:t>)</m:t>
+                              </m:r>
+                            </m:oMath>
+                            <w:bookmarkStart w:id="0" w:name="_GoBack"/>
+                            <w:bookmarkEnd w:id="0"/>
+                          </w:p>
+                          <w:p/>
+                        </w:txbxContent>
+                      </wps:txbx>
+                      <wps:bodyPr rot="0" vert="horz" wrap="square" lIns="91440" tIns="45720" rIns="91440" bIns="45720" anchor="t" anchorCtr="0">
+                        <a:noAutofit/>
+                      </wps:bodyPr>
+                    </wps:wsp>
+                  </a:graphicData>
+                </a:graphic>
+                <wp14:sizeRelH relativeFrom="margin">
+                  <wp14:pctWidth>0</wp14:pctWidth>
+                </wp14:sizeRelH>
+                <wp14:sizeRelV relativeFrom="margin">
+                  <wp14:pctHeight>0</wp14:pctHeight>
+                </wp14:sizeRelV>
+              </wp:anchor>
+            </w:drawing>
+          </mc:Choice>
+          <mc:Fallback>
+            <w:pict>
+              <v:shape w14:anchorId="20A11F48" id="_x0000_s1027" type="#_x0000_t202" style="position:absolute;margin-left:400.6pt;margin-top:88.5pt;width:451.8pt;height:38.65pt;z-index:-251654144;visibility:visible;mso-wrap-style:square;mso-width-percent:0;mso-height-percent:0;mso-wrap-distance-left:9pt;mso-wrap-distance-top:3.6pt;mso-wrap-distance-right:9pt;mso-wrap-distance-bottom:3.6pt;mso-position-horizontal:right;mso-position-horizontal-relative:margin;mso-position-vertical:absolute;mso-position-vertical-relative:text;mso-width-percent:0;mso-height-percent:0;mso-width-relative:margin;mso-height-relative:margin;v-text-anchor:top" o:gfxdata="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" fillcolor="white [3201]" strokecolor="#5b9bd5 [3204]" strokeweight="1pt">
+                <v:textbox>
+                  <w:txbxContent>
+                    <w:p>
+                      <w:r>
+                        <w:t xml:space="preserve">Sei </w:t>
+                      </w:r>
+                      <m:oMath>
+                        <m:r>
+                          <w:rPr>
+                            <w:rFonts w:ascii="Cambria Math" w:hAnsi="Cambria Math"/>
+                          </w:rPr>
+                          <m:t>c</m:t>
+                        </m:r>
+                        <m:d>
+                          <m:dPr>
+                            <m:ctrlPr>
+                              <w:rPr>
+                                <w:rFonts w:ascii="Cambria Math" w:hAnsi="Cambria Math"/>
+                                <w:i/>
+                              </w:rPr>
+                            </m:ctrlPr>
+                          </m:dPr>
+                          <m:e>
+                            <m:r>
+                              <w:rPr>
+                                <w:rFonts w:ascii="Cambria Math" w:hAnsi="Cambria Math"/>
+                              </w:rPr>
+                              <m:t>n,a,</m:t>
+                            </m:r>
+                            <m:sSup>
+                              <m:sSupPr>
+                                <m:ctrlPr>
+                                  <w:rPr>
+                                    <w:rFonts w:ascii="Cambria Math" w:hAnsi="Cambria Math"/>
+                                    <w:i/>
+                                  </w:rPr>
+                                </m:ctrlPr>
+                              </m:sSupPr>
+                              <m:e>
+                                <m:r>
+                                  <w:rPr>
+                                    <w:rFonts w:ascii="Cambria Math" w:hAnsi="Cambria Math"/>
+                                  </w:rPr>
+                                  <m:t>n</m:t>
+                                </m:r>
+                              </m:e>
+                              <m:sup>
+                                <m:r>
+                                  <w:rPr>
+                                    <w:rFonts w:ascii="Cambria Math" w:hAnsi="Cambria Math"/>
+                                  </w:rPr>
+                                  <m:t>'</m:t>
+                                </m:r>
+                              </m:sup>
+                            </m:sSup>
+                          </m:e>
+                        </m:d>
+                      </m:oMath>
+                      <w:r>
+                        <w:t xml:space="preserve"> die Kosten </w:t>
+                      </w:r>
+                      <w:r>
+                        <w:t xml:space="preserve">der </w:t>
+                      </w:r>
+                      <w:proofErr w:type="spellStart"/>
+                      <w:r>
+                        <w:t>Atkion</w:t>
+                      </w:r>
+                      <w:proofErr w:type="spellEnd"/>
+                      <w:r>
+                        <w:t xml:space="preserve"> a um vom Knoten n zum Knoten n‘ zu gelangen. Dann heißt h monoton, wenn </w:t>
+                      </w:r>
+                      <m:oMath>
+                        <m:r>
+                          <w:rPr>
+                            <w:rFonts w:ascii="Cambria Math" w:hAnsi="Cambria Math"/>
+                          </w:rPr>
+                          <m:t>h</m:t>
+                        </m:r>
+                        <m:d>
+                          <m:dPr>
+                            <m:ctrlPr>
+                              <w:rPr>
+                                <w:rFonts w:ascii="Cambria Math" w:hAnsi="Cambria Math"/>
+                                <w:i/>
+                              </w:rPr>
+                            </m:ctrlPr>
+                          </m:dPr>
+                          <m:e>
+                            <m:r>
+                              <w:rPr>
+                                <w:rFonts w:ascii="Cambria Math" w:hAnsi="Cambria Math"/>
+                              </w:rPr>
+                              <m:t>n</m:t>
+                            </m:r>
+                          </m:e>
+                        </m:d>
+                        <m:r>
+                          <w:rPr>
+                            <w:rFonts w:ascii="Cambria Math" w:hAnsi="Cambria Math"/>
+                          </w:rPr>
+                          <m:t>≤c</m:t>
+                        </m:r>
+                        <m:d>
+                          <m:dPr>
+                            <m:ctrlPr>
+                              <w:rPr>
+                                <w:rFonts w:ascii="Cambria Math" w:hAnsi="Cambria Math"/>
+                                <w:i/>
+                              </w:rPr>
+                            </m:ctrlPr>
+                          </m:dPr>
+                          <m:e>
+                            <m:r>
+                              <w:rPr>
+                                <w:rFonts w:ascii="Cambria Math" w:hAnsi="Cambria Math"/>
+                              </w:rPr>
+                              <m:t>n,a,</m:t>
+                            </m:r>
+                            <m:sSup>
+                              <m:sSupPr>
+                                <m:ctrlPr>
+                                  <w:rPr>
+                                    <w:rFonts w:ascii="Cambria Math" w:hAnsi="Cambria Math"/>
+                                    <w:i/>
+                                  </w:rPr>
+                                </m:ctrlPr>
+                              </m:sSupPr>
+                              <m:e>
+                                <m:r>
+                                  <w:rPr>
+                                    <w:rFonts w:ascii="Cambria Math" w:hAnsi="Cambria Math"/>
+                                  </w:rPr>
+                                  <m:t>n</m:t>
+                                </m:r>
+                              </m:e>
+                              <m:sup>
+                                <m:r>
+                                  <w:rPr>
+                                    <w:rFonts w:ascii="Cambria Math" w:hAnsi="Cambria Math"/>
+                                  </w:rPr>
+                                  <m:t>'</m:t>
+                                </m:r>
+                              </m:sup>
+                            </m:sSup>
+                          </m:e>
+                        </m:d>
+                        <m:r>
+                          <w:rPr>
+                            <w:rFonts w:ascii="Cambria Math" w:hAnsi="Cambria Math"/>
+                          </w:rPr>
+                          <m:t>+h(</m:t>
+                        </m:r>
+                        <m:sSup>
+                          <m:sSupPr>
+                            <m:ctrlPr>
+                              <w:rPr>
+                                <w:rFonts w:ascii="Cambria Math" w:hAnsi="Cambria Math"/>
+                                <w:i/>
+                              </w:rPr>
+                            </m:ctrlPr>
+                          </m:sSupPr>
+                          <m:e>
+                            <m:r>
+                              <w:rPr>
+                                <w:rFonts w:ascii="Cambria Math" w:hAnsi="Cambria Math"/>
+                              </w:rPr>
+                              <m:t>n</m:t>
+                            </m:r>
+                          </m:e>
+                          <m:sup>
+                            <m:r>
+                              <w:rPr>
+                                <w:rFonts w:ascii="Cambria Math" w:hAnsi="Cambria Math"/>
+                              </w:rPr>
+                              <m:t>'</m:t>
+                            </m:r>
+                          </m:sup>
+                        </m:sSup>
+                        <m:r>
+                          <w:rPr>
+                            <w:rFonts w:ascii="Cambria Math" w:hAnsi="Cambria Math"/>
+                          </w:rPr>
+                          <m:t>)</m:t>
+                        </m:r>
+                      </m:oMath>
+                      <w:bookmarkStart w:id="1" w:name="_GoBack"/>
+                      <w:bookmarkEnd w:id="1"/>
+                    </w:p>
+                    <w:p/>
+                  </w:txbxContent>
+                </v:textbox>
+                <w10:wrap type="tight" anchorx="margin"/>
+              </v:shape>
+            </w:pict>
+          </mc:Fallback>
+        </mc:AlternateContent>
+      </w:r>
+      <w:r>
+        <w:t xml:space="preserve">Als </w:t>
+      </w:r>
+      <w:proofErr w:type="spellStart"/>
+      <w:r>
+        <w:rPr>
+          <w:smallCaps/>
+        </w:rPr>
+        <w:t>GraphSearch</w:t>
+      </w:r>
+      <w:proofErr w:type="spellEnd"/>
+      <w:r>
+        <w:rPr>
+          <w:smallCaps/>
+        </w:rPr>
+        <w:t>:</w:t>
+      </w:r>
+      <w:r>
+        <w:t xml:space="preserve"> </w:t>
+      </w:r>
+      <w:r>
+        <w:br/>
+      </w:r>
+      <w:r>
+        <w:tab/>
+      </w:r>
+      <w:r>
+        <w:t>weder vollständig noch optimal</w:t>
+      </w:r>
+      <w:r>
+        <w:t>, außer:</w:t>
+      </w:r>
+      <w:r>
+        <w:t xml:space="preserve"> </w:t>
+      </w:r>
+      <w:r>
+        <w:br/>
+      </w:r>
+      <w:r>
+        <w:tab/>
+      </w:r>
+      <w:r>
+        <w:t xml:space="preserve">h ist monoton, Aktionskosten sind positiv und </w:t>
+      </w:r>
+      <m:oMath>
+        <m:r>
+          <w:rPr>
+            <w:rFonts w:ascii="Cambria Math" w:hAnsi="Cambria Math"/>
+          </w:rPr>
+          <m:t>b&lt;∞</m:t>
+        </m:r>
+      </m:oMath>
+    </w:p>
+    <w:p/>
     <w:sectPr>
       <w:pgSz w:w="11906" w:h="16838"/>
       <w:pgMar w:top="1417" w:right="1417" w:bottom="1134" w:left="1417" w:header="708" w:footer="708" w:gutter="0"/>
@@ -1184,8 +2715,8 @@
 </file>
 
 <file path=word/numbering.xml><?xml version="1.0" encoding="utf-8"?>
-<w:numbering xmlns:wpc="http://schemas.microsoft.com/office/word/2010/wordprocessingCanvas" xmlns:mc="http://schemas.openxmlformats.org/markup-compatibility/2006" xmlns:o="urn:schemas-microsoft-com:office:office" xmlns:r="http://schemas.openxmlformats.org/officeDocument/2006/relationships" xmlns:m="http://schemas.openxmlformats.org/officeDocument/2006/math" xmlns:v="urn:schemas-microsoft-com:vml" xmlns:wp14="http://schemas.microsoft.com/office/word/2010/wordprocessingDrawing" xmlns:wp="http://schemas.openxmlformats.org/drawingml/2006/wordprocessingDrawing" xmlns:w10="urn:schemas-microsoft-com:office:word" xmlns:w="http://schemas.openxmlformats.org/wordprocessingml/2006/main" xmlns:w14="http://schemas.microsoft.com/office/word/2010/wordml" xmlns:w15="http://schemas.microsoft.com/office/word/2012/wordml" xmlns:wpg="http://schemas.microsoft.com/office/word/2010/wordprocessingGroup" xmlns:wpi="http://schemas.microsoft.com/office/word/2010/wordprocessingInk" xmlns:wne="http://schemas.microsoft.com/office/word/2006/wordml" xmlns:wps="http://schemas.microsoft.com/office/word/2010/wordprocessingShape" mc:Ignorable="w14 w15 wp14">
-  <w:abstractNum w:abstractNumId="0">
+<w:numbering xmlns:wpc="http://schemas.microsoft.com/office/word/2010/wordprocessingCanvas" xmlns:cx="http://schemas.microsoft.com/office/drawing/2014/chartex" xmlns:mc="http://schemas.openxmlformats.org/markup-compatibility/2006" xmlns:o="urn:schemas-microsoft-com:office:office" xmlns:r="http://schemas.openxmlformats.org/officeDocument/2006/relationships" xmlns:m="http://schemas.openxmlformats.org/officeDocument/2006/math" xmlns:v="urn:schemas-microsoft-com:vml" xmlns:wp14="http://schemas.microsoft.com/office/word/2010/wordprocessingDrawing" xmlns:wp="http://schemas.openxmlformats.org/drawingml/2006/wordprocessingDrawing" xmlns:w10="urn:schemas-microsoft-com:office:word" xmlns:w="http://schemas.openxmlformats.org/wordprocessingml/2006/main" xmlns:w14="http://schemas.microsoft.com/office/word/2010/wordml" xmlns:w15="http://schemas.microsoft.com/office/word/2012/wordml" xmlns:w16se="http://schemas.microsoft.com/office/word/2015/wordml/symex" xmlns:wpg="http://schemas.microsoft.com/office/word/2010/wordprocessingGroup" xmlns:wpi="http://schemas.microsoft.com/office/word/2010/wordprocessingInk" xmlns:wne="http://schemas.microsoft.com/office/word/2006/wordml" xmlns:wps="http://schemas.microsoft.com/office/word/2010/wordprocessingShape" mc:Ignorable="w14 w15 w16se wp14">
+  <w:abstractNum w:abstractNumId="0" w15:restartNumberingAfterBreak="0">
     <w:nsid w:val="004E4F7A"/>
     <w:multiLevelType w:val="hybridMultilevel"/>
     <w:tmpl w:val="7DFCBC42"/>
@@ -1298,7 +2829,7 @@
       </w:rPr>
     </w:lvl>
   </w:abstractNum>
-  <w:abstractNum w:abstractNumId="1">
+  <w:abstractNum w:abstractNumId="1" w15:restartNumberingAfterBreak="0">
     <w:nsid w:val="1DA91788"/>
     <w:multiLevelType w:val="multilevel"/>
     <w:tmpl w:val="EE0A9504"/>
@@ -1419,7 +2950,7 @@
       </w:rPr>
     </w:lvl>
   </w:abstractNum>
-  <w:abstractNum w:abstractNumId="2">
+  <w:abstractNum w:abstractNumId="2" w15:restartNumberingAfterBreak="0">
     <w:nsid w:val="54AC0789"/>
     <w:multiLevelType w:val="multilevel"/>
     <w:tmpl w:val="EE0A9504"/>
@@ -1553,7 +3084,7 @@
 </file>
 
 <file path=word/styles.xml><?xml version="1.0" encoding="utf-8"?>
-<w:styles xmlns:mc="http://schemas.openxmlformats.org/markup-compatibility/2006" xmlns:r="http://schemas.openxmlformats.org/officeDocument/2006/relationships" xmlns:w="http://schemas.openxmlformats.org/wordprocessingml/2006/main" xmlns:w14="http://schemas.microsoft.com/office/word/2010/wordml" xmlns:w15="http://schemas.microsoft.com/office/word/2012/wordml" mc:Ignorable="w14 w15">
+<w:styles xmlns:mc="http://schemas.openxmlformats.org/markup-compatibility/2006" xmlns:r="http://schemas.openxmlformats.org/officeDocument/2006/relationships" xmlns:w="http://schemas.openxmlformats.org/wordprocessingml/2006/main" xmlns:w14="http://schemas.microsoft.com/office/word/2010/wordml" xmlns:w15="http://schemas.microsoft.com/office/word/2012/wordml" xmlns:w16se="http://schemas.microsoft.com/office/word/2015/wordml/symex" mc:Ignorable="w14 w15 w16se">
   <w:docDefaults>
     <w:rPrDefault>
       <w:rPr>
@@ -1942,16 +3473,16 @@
     <w:lsdException w:name="List Table 6 Colorful Accent 6" w:uiPriority="51"/>
     <w:lsdException w:name="List Table 7 Colorful Accent 6" w:uiPriority="52"/>
   </w:latentStyles>
-  <w:style w:type="paragraph" w:default="1" w:styleId="Normal">
+  <w:style w:type="paragraph" w:default="1" w:styleId="Standard">
     <w:name w:val="Normal"/>
     <w:qFormat/>
     <w:rsid w:val="00B2580C"/>
   </w:style>
-  <w:style w:type="paragraph" w:styleId="Heading1">
+  <w:style w:type="paragraph" w:styleId="berschrift1">
     <w:name w:val="heading 1"/>
-    <w:basedOn w:val="Normal"/>
-    <w:next w:val="Normal"/>
-    <w:link w:val="Heading1Char"/>
+    <w:basedOn w:val="Standard"/>
+    <w:next w:val="Standard"/>
+    <w:link w:val="berschrift1Zchn"/>
     <w:uiPriority w:val="9"/>
     <w:qFormat/>
     <w:rsid w:val="00B2580C"/>
@@ -1968,11 +3499,11 @@
       <w:szCs w:val="36"/>
     </w:rPr>
   </w:style>
-  <w:style w:type="paragraph" w:styleId="Heading2">
+  <w:style w:type="paragraph" w:styleId="berschrift2">
     <w:name w:val="heading 2"/>
-    <w:basedOn w:val="Normal"/>
-    <w:next w:val="Normal"/>
-    <w:link w:val="Heading2Char"/>
+    <w:basedOn w:val="Standard"/>
+    <w:next w:val="Standard"/>
+    <w:link w:val="berschrift2Zchn"/>
     <w:uiPriority w:val="9"/>
     <w:unhideWhenUsed/>
     <w:qFormat/>
@@ -1990,11 +3521,11 @@
       <w:szCs w:val="32"/>
     </w:rPr>
   </w:style>
-  <w:style w:type="paragraph" w:styleId="Heading3">
+  <w:style w:type="paragraph" w:styleId="berschrift3">
     <w:name w:val="heading 3"/>
-    <w:basedOn w:val="Normal"/>
-    <w:next w:val="Normal"/>
-    <w:link w:val="Heading3Char"/>
+    <w:basedOn w:val="Standard"/>
+    <w:next w:val="Standard"/>
+    <w:link w:val="berschrift3Zchn"/>
     <w:uiPriority w:val="9"/>
     <w:unhideWhenUsed/>
     <w:qFormat/>
@@ -2012,11 +3543,11 @@
       <w:szCs w:val="28"/>
     </w:rPr>
   </w:style>
-  <w:style w:type="paragraph" w:styleId="Heading4">
+  <w:style w:type="paragraph" w:styleId="berschrift4">
     <w:name w:val="heading 4"/>
-    <w:basedOn w:val="Normal"/>
-    <w:next w:val="Normal"/>
-    <w:link w:val="Heading4Char"/>
+    <w:basedOn w:val="Standard"/>
+    <w:next w:val="Standard"/>
+    <w:link w:val="berschrift4Zchn"/>
     <w:uiPriority w:val="9"/>
     <w:semiHidden/>
     <w:unhideWhenUsed/>
@@ -2035,11 +3566,11 @@
       <w:szCs w:val="24"/>
     </w:rPr>
   </w:style>
-  <w:style w:type="paragraph" w:styleId="Heading5">
+  <w:style w:type="paragraph" w:styleId="berschrift5">
     <w:name w:val="heading 5"/>
-    <w:basedOn w:val="Normal"/>
-    <w:next w:val="Normal"/>
-    <w:link w:val="Heading5Char"/>
+    <w:basedOn w:val="Standard"/>
+    <w:next w:val="Standard"/>
+    <w:link w:val="berschrift5Zchn"/>
     <w:uiPriority w:val="9"/>
     <w:semiHidden/>
     <w:unhideWhenUsed/>
@@ -2057,11 +3588,11 @@
       <w:color w:val="2E74B5" w:themeColor="accent1" w:themeShade="BF"/>
     </w:rPr>
   </w:style>
-  <w:style w:type="paragraph" w:styleId="Heading6">
+  <w:style w:type="paragraph" w:styleId="berschrift6">
     <w:name w:val="heading 6"/>
-    <w:basedOn w:val="Normal"/>
-    <w:next w:val="Normal"/>
-    <w:link w:val="Heading6Char"/>
+    <w:basedOn w:val="Standard"/>
+    <w:next w:val="Standard"/>
+    <w:link w:val="berschrift6Zchn"/>
     <w:uiPriority w:val="9"/>
     <w:semiHidden/>
     <w:unhideWhenUsed/>
@@ -2081,11 +3612,11 @@
       <w:color w:val="1F4E79" w:themeColor="accent1" w:themeShade="80"/>
     </w:rPr>
   </w:style>
-  <w:style w:type="paragraph" w:styleId="Heading7">
+  <w:style w:type="paragraph" w:styleId="berschrift7">
     <w:name w:val="heading 7"/>
-    <w:basedOn w:val="Normal"/>
-    <w:next w:val="Normal"/>
-    <w:link w:val="Heading7Char"/>
+    <w:basedOn w:val="Standard"/>
+    <w:next w:val="Standard"/>
+    <w:link w:val="berschrift7Zchn"/>
     <w:uiPriority w:val="9"/>
     <w:semiHidden/>
     <w:unhideWhenUsed/>
@@ -2104,11 +3635,11 @@
       <w:color w:val="1F4E79" w:themeColor="accent1" w:themeShade="80"/>
     </w:rPr>
   </w:style>
-  <w:style w:type="paragraph" w:styleId="Heading8">
+  <w:style w:type="paragraph" w:styleId="berschrift8">
     <w:name w:val="heading 8"/>
-    <w:basedOn w:val="Normal"/>
-    <w:next w:val="Normal"/>
-    <w:link w:val="Heading8Char"/>
+    <w:basedOn w:val="Standard"/>
+    <w:next w:val="Standard"/>
+    <w:link w:val="berschrift8Zchn"/>
     <w:uiPriority w:val="9"/>
     <w:semiHidden/>
     <w:unhideWhenUsed/>
@@ -2129,11 +3660,11 @@
       <w:color w:val="1F4E79" w:themeColor="accent1" w:themeShade="80"/>
     </w:rPr>
   </w:style>
-  <w:style w:type="paragraph" w:styleId="Heading9">
+  <w:style w:type="paragraph" w:styleId="berschrift9">
     <w:name w:val="heading 9"/>
-    <w:basedOn w:val="Normal"/>
-    <w:next w:val="Normal"/>
-    <w:link w:val="Heading9Char"/>
+    <w:basedOn w:val="Standard"/>
+    <w:next w:val="Standard"/>
+    <w:link w:val="berschrift9Zchn"/>
     <w:uiPriority w:val="9"/>
     <w:semiHidden/>
     <w:unhideWhenUsed/>
@@ -2152,13 +3683,12 @@
       <w:color w:val="1F4E79" w:themeColor="accent1" w:themeShade="80"/>
     </w:rPr>
   </w:style>
-  <w:style w:type="character" w:default="1" w:styleId="DefaultParagraphFont">
+  <w:style w:type="character" w:default="1" w:styleId="Absatz-Standardschriftart">
     <w:name w:val="Default Paragraph Font"/>
     <w:uiPriority w:val="1"/>
-    <w:semiHidden/>
     <w:unhideWhenUsed/>
   </w:style>
-  <w:style w:type="table" w:default="1" w:styleId="TableNormal">
+  <w:style w:type="table" w:default="1" w:styleId="NormaleTabelle">
     <w:name w:val="Normal Table"/>
     <w:uiPriority w:val="99"/>
     <w:semiHidden/>
@@ -2173,16 +3703,16 @@
       </w:tblCellMar>
     </w:tblPr>
   </w:style>
-  <w:style w:type="numbering" w:default="1" w:styleId="NoList">
+  <w:style w:type="numbering" w:default="1" w:styleId="KeineListe">
     <w:name w:val="No List"/>
     <w:uiPriority w:val="99"/>
     <w:semiHidden/>
     <w:unhideWhenUsed/>
   </w:style>
-  <w:style w:type="character" w:customStyle="1" w:styleId="Heading1Char">
-    <w:name w:val="Heading 1 Char"/>
-    <w:basedOn w:val="DefaultParagraphFont"/>
-    <w:link w:val="Heading1"/>
+  <w:style w:type="character" w:customStyle="1" w:styleId="berschrift1Zchn">
+    <w:name w:val="Überschrift 1 Zchn"/>
+    <w:basedOn w:val="Absatz-Standardschriftart"/>
+    <w:link w:val="berschrift1"/>
     <w:uiPriority w:val="9"/>
     <w:rsid w:val="00B2580C"/>
     <w:rPr>
@@ -2192,9 +3722,9 @@
       <w:szCs w:val="36"/>
     </w:rPr>
   </w:style>
-  <w:style w:type="paragraph" w:styleId="ListParagraph">
+  <w:style w:type="paragraph" w:styleId="Listenabsatz">
     <w:name w:val="List Paragraph"/>
-    <w:basedOn w:val="Normal"/>
+    <w:basedOn w:val="Standard"/>
     <w:uiPriority w:val="34"/>
     <w:qFormat/>
     <w:rsid w:val="00B2580C"/>
@@ -2203,10 +3733,10 @@
       <w:contextualSpacing/>
     </w:pPr>
   </w:style>
-  <w:style w:type="character" w:customStyle="1" w:styleId="Heading2Char">
-    <w:name w:val="Heading 2 Char"/>
-    <w:basedOn w:val="DefaultParagraphFont"/>
-    <w:link w:val="Heading2"/>
+  <w:style w:type="character" w:customStyle="1" w:styleId="berschrift2Zchn">
+    <w:name w:val="Überschrift 2 Zchn"/>
+    <w:basedOn w:val="Absatz-Standardschriftart"/>
+    <w:link w:val="berschrift2"/>
     <w:uiPriority w:val="9"/>
     <w:rsid w:val="00B2580C"/>
     <w:rPr>
@@ -2216,10 +3746,10 @@
       <w:szCs w:val="32"/>
     </w:rPr>
   </w:style>
-  <w:style w:type="character" w:customStyle="1" w:styleId="Heading3Char">
-    <w:name w:val="Heading 3 Char"/>
-    <w:basedOn w:val="DefaultParagraphFont"/>
-    <w:link w:val="Heading3"/>
+  <w:style w:type="character" w:customStyle="1" w:styleId="berschrift3Zchn">
+    <w:name w:val="Überschrift 3 Zchn"/>
+    <w:basedOn w:val="Absatz-Standardschriftart"/>
+    <w:link w:val="berschrift3"/>
     <w:uiPriority w:val="9"/>
     <w:rsid w:val="00B2580C"/>
     <w:rPr>
@@ -2229,10 +3759,10 @@
       <w:szCs w:val="28"/>
     </w:rPr>
   </w:style>
-  <w:style w:type="character" w:customStyle="1" w:styleId="Heading4Char">
-    <w:name w:val="Heading 4 Char"/>
-    <w:basedOn w:val="DefaultParagraphFont"/>
-    <w:link w:val="Heading4"/>
+  <w:style w:type="character" w:customStyle="1" w:styleId="berschrift4Zchn">
+    <w:name w:val="Überschrift 4 Zchn"/>
+    <w:basedOn w:val="Absatz-Standardschriftart"/>
+    <w:link w:val="berschrift4"/>
     <w:uiPriority w:val="9"/>
     <w:semiHidden/>
     <w:rsid w:val="00B2580C"/>
@@ -2243,10 +3773,10 @@
       <w:szCs w:val="24"/>
     </w:rPr>
   </w:style>
-  <w:style w:type="character" w:customStyle="1" w:styleId="Heading5Char">
-    <w:name w:val="Heading 5 Char"/>
-    <w:basedOn w:val="DefaultParagraphFont"/>
-    <w:link w:val="Heading5"/>
+  <w:style w:type="character" w:customStyle="1" w:styleId="berschrift5Zchn">
+    <w:name w:val="Überschrift 5 Zchn"/>
+    <w:basedOn w:val="Absatz-Standardschriftart"/>
+    <w:link w:val="berschrift5"/>
     <w:uiPriority w:val="9"/>
     <w:semiHidden/>
     <w:rsid w:val="00B2580C"/>
@@ -2256,10 +3786,10 @@
       <w:color w:val="2E74B5" w:themeColor="accent1" w:themeShade="BF"/>
     </w:rPr>
   </w:style>
-  <w:style w:type="character" w:customStyle="1" w:styleId="Heading6Char">
-    <w:name w:val="Heading 6 Char"/>
-    <w:basedOn w:val="DefaultParagraphFont"/>
-    <w:link w:val="Heading6"/>
+  <w:style w:type="character" w:customStyle="1" w:styleId="berschrift6Zchn">
+    <w:name w:val="Überschrift 6 Zchn"/>
+    <w:basedOn w:val="Absatz-Standardschriftart"/>
+    <w:link w:val="berschrift6"/>
     <w:uiPriority w:val="9"/>
     <w:semiHidden/>
     <w:rsid w:val="00B2580C"/>
@@ -2271,10 +3801,10 @@
       <w:color w:val="1F4E79" w:themeColor="accent1" w:themeShade="80"/>
     </w:rPr>
   </w:style>
-  <w:style w:type="character" w:customStyle="1" w:styleId="Heading7Char">
-    <w:name w:val="Heading 7 Char"/>
-    <w:basedOn w:val="DefaultParagraphFont"/>
-    <w:link w:val="Heading7"/>
+  <w:style w:type="character" w:customStyle="1" w:styleId="berschrift7Zchn">
+    <w:name w:val="Überschrift 7 Zchn"/>
+    <w:basedOn w:val="Absatz-Standardschriftart"/>
+    <w:link w:val="berschrift7"/>
     <w:uiPriority w:val="9"/>
     <w:semiHidden/>
     <w:rsid w:val="00B2580C"/>
@@ -2285,10 +3815,10 @@
       <w:color w:val="1F4E79" w:themeColor="accent1" w:themeShade="80"/>
     </w:rPr>
   </w:style>
-  <w:style w:type="character" w:customStyle="1" w:styleId="Heading8Char">
-    <w:name w:val="Heading 8 Char"/>
-    <w:basedOn w:val="DefaultParagraphFont"/>
-    <w:link w:val="Heading8"/>
+  <w:style w:type="character" w:customStyle="1" w:styleId="berschrift8Zchn">
+    <w:name w:val="Überschrift 8 Zchn"/>
+    <w:basedOn w:val="Absatz-Standardschriftart"/>
+    <w:link w:val="berschrift8"/>
     <w:uiPriority w:val="9"/>
     <w:semiHidden/>
     <w:rsid w:val="00B2580C"/>
@@ -2301,10 +3831,10 @@
       <w:color w:val="1F4E79" w:themeColor="accent1" w:themeShade="80"/>
     </w:rPr>
   </w:style>
-  <w:style w:type="character" w:customStyle="1" w:styleId="Heading9Char">
-    <w:name w:val="Heading 9 Char"/>
-    <w:basedOn w:val="DefaultParagraphFont"/>
-    <w:link w:val="Heading9"/>
+  <w:style w:type="character" w:customStyle="1" w:styleId="berschrift9Zchn">
+    <w:name w:val="Überschrift 9 Zchn"/>
+    <w:basedOn w:val="Absatz-Standardschriftart"/>
+    <w:link w:val="berschrift9"/>
     <w:uiPriority w:val="9"/>
     <w:semiHidden/>
     <w:rsid w:val="00B2580C"/>
@@ -2315,10 +3845,10 @@
       <w:color w:val="1F4E79" w:themeColor="accent1" w:themeShade="80"/>
     </w:rPr>
   </w:style>
-  <w:style w:type="paragraph" w:styleId="Caption">
+  <w:style w:type="paragraph" w:styleId="Beschriftung">
     <w:name w:val="caption"/>
-    <w:basedOn w:val="Normal"/>
-    <w:next w:val="Normal"/>
+    <w:basedOn w:val="Standard"/>
+    <w:next w:val="Standard"/>
     <w:uiPriority w:val="35"/>
     <w:semiHidden/>
     <w:unhideWhenUsed/>
@@ -2334,11 +3864,11 @@
       <w:color w:val="44546A" w:themeColor="text2"/>
     </w:rPr>
   </w:style>
-  <w:style w:type="paragraph" w:styleId="Title">
+  <w:style w:type="paragraph" w:styleId="Titel">
     <w:name w:val="Title"/>
-    <w:basedOn w:val="Normal"/>
-    <w:next w:val="Normal"/>
-    <w:link w:val="TitleChar"/>
+    <w:basedOn w:val="Standard"/>
+    <w:next w:val="Standard"/>
+    <w:link w:val="TitelZchn"/>
     <w:uiPriority w:val="10"/>
     <w:qFormat/>
     <w:rsid w:val="00B2580C"/>
@@ -2355,10 +3885,10 @@
       <w:szCs w:val="72"/>
     </w:rPr>
   </w:style>
-  <w:style w:type="character" w:customStyle="1" w:styleId="TitleChar">
-    <w:name w:val="Title Char"/>
-    <w:basedOn w:val="DefaultParagraphFont"/>
-    <w:link w:val="Title"/>
+  <w:style w:type="character" w:customStyle="1" w:styleId="TitelZchn">
+    <w:name w:val="Titel Zchn"/>
+    <w:basedOn w:val="Absatz-Standardschriftart"/>
+    <w:link w:val="Titel"/>
     <w:uiPriority w:val="10"/>
     <w:rsid w:val="00B2580C"/>
     <w:rPr>
@@ -2370,11 +3900,11 @@
       <w:szCs w:val="72"/>
     </w:rPr>
   </w:style>
-  <w:style w:type="paragraph" w:styleId="Subtitle">
+  <w:style w:type="paragraph" w:styleId="Untertitel">
     <w:name w:val="Subtitle"/>
-    <w:basedOn w:val="Normal"/>
-    <w:next w:val="Normal"/>
-    <w:link w:val="SubtitleChar"/>
+    <w:basedOn w:val="Standard"/>
+    <w:next w:val="Standard"/>
+    <w:link w:val="UntertitelZchn"/>
     <w:uiPriority w:val="11"/>
     <w:qFormat/>
     <w:rsid w:val="00B2580C"/>
@@ -2391,10 +3921,10 @@
       <w:szCs w:val="28"/>
     </w:rPr>
   </w:style>
-  <w:style w:type="character" w:customStyle="1" w:styleId="SubtitleChar">
-    <w:name w:val="Subtitle Char"/>
-    <w:basedOn w:val="DefaultParagraphFont"/>
-    <w:link w:val="Subtitle"/>
+  <w:style w:type="character" w:customStyle="1" w:styleId="UntertitelZchn">
+    <w:name w:val="Untertitel Zchn"/>
+    <w:basedOn w:val="Absatz-Standardschriftart"/>
+    <w:link w:val="Untertitel"/>
     <w:uiPriority w:val="11"/>
     <w:rsid w:val="00B2580C"/>
     <w:rPr>
@@ -2404,9 +3934,9 @@
       <w:szCs w:val="28"/>
     </w:rPr>
   </w:style>
-  <w:style w:type="character" w:styleId="Strong">
+  <w:style w:type="character" w:styleId="Fett">
     <w:name w:val="Strong"/>
-    <w:basedOn w:val="DefaultParagraphFont"/>
+    <w:basedOn w:val="Absatz-Standardschriftart"/>
     <w:uiPriority w:val="22"/>
     <w:qFormat/>
     <w:rsid w:val="00B2580C"/>
@@ -2415,9 +3945,9 @@
       <w:bCs/>
     </w:rPr>
   </w:style>
-  <w:style w:type="character" w:styleId="Emphasis">
+  <w:style w:type="character" w:styleId="Hervorhebung">
     <w:name w:val="Emphasis"/>
-    <w:basedOn w:val="DefaultParagraphFont"/>
+    <w:basedOn w:val="Absatz-Standardschriftart"/>
     <w:uiPriority w:val="20"/>
     <w:qFormat/>
     <w:rsid w:val="00B2580C"/>
@@ -2426,7 +3956,7 @@
       <w:iCs/>
     </w:rPr>
   </w:style>
-  <w:style w:type="paragraph" w:styleId="NoSpacing">
+  <w:style w:type="paragraph" w:styleId="KeinLeerraum">
     <w:name w:val="No Spacing"/>
     <w:uiPriority w:val="1"/>
     <w:qFormat/>
@@ -2435,11 +3965,11 @@
       <w:spacing w:after="0" w:line="240" w:lineRule="auto"/>
     </w:pPr>
   </w:style>
-  <w:style w:type="paragraph" w:styleId="Quote">
+  <w:style w:type="paragraph" w:styleId="Zitat">
     <w:name w:val="Quote"/>
-    <w:basedOn w:val="Normal"/>
-    <w:next w:val="Normal"/>
-    <w:link w:val="QuoteChar"/>
+    <w:basedOn w:val="Standard"/>
+    <w:next w:val="Standard"/>
+    <w:link w:val="ZitatZchn"/>
     <w:uiPriority w:val="29"/>
     <w:qFormat/>
     <w:rsid w:val="00B2580C"/>
@@ -2453,10 +3983,10 @@
       <w:szCs w:val="24"/>
     </w:rPr>
   </w:style>
-  <w:style w:type="character" w:customStyle="1" w:styleId="QuoteChar">
-    <w:name w:val="Quote Char"/>
-    <w:basedOn w:val="DefaultParagraphFont"/>
-    <w:link w:val="Quote"/>
+  <w:style w:type="character" w:customStyle="1" w:styleId="ZitatZchn">
+    <w:name w:val="Zitat Zchn"/>
+    <w:basedOn w:val="Absatz-Standardschriftart"/>
+    <w:link w:val="Zitat"/>
     <w:uiPriority w:val="29"/>
     <w:rsid w:val="00B2580C"/>
     <w:rPr>
@@ -2465,11 +3995,11 @@
       <w:szCs w:val="24"/>
     </w:rPr>
   </w:style>
-  <w:style w:type="paragraph" w:styleId="IntenseQuote">
+  <w:style w:type="paragraph" w:styleId="IntensivesZitat">
     <w:name w:val="Intense Quote"/>
-    <w:basedOn w:val="Normal"/>
-    <w:next w:val="Normal"/>
-    <w:link w:val="IntenseQuoteChar"/>
+    <w:basedOn w:val="Standard"/>
+    <w:next w:val="Standard"/>
+    <w:link w:val="IntensivesZitatZchn"/>
     <w:uiPriority w:val="30"/>
     <w:qFormat/>
     <w:rsid w:val="00B2580C"/>
@@ -2486,10 +4016,10 @@
       <w:szCs w:val="32"/>
     </w:rPr>
   </w:style>
-  <w:style w:type="character" w:customStyle="1" w:styleId="IntenseQuoteChar">
-    <w:name w:val="Intense Quote Char"/>
-    <w:basedOn w:val="DefaultParagraphFont"/>
-    <w:link w:val="IntenseQuote"/>
+  <w:style w:type="character" w:customStyle="1" w:styleId="IntensivesZitatZchn">
+    <w:name w:val="Intensives Zitat Zchn"/>
+    <w:basedOn w:val="Absatz-Standardschriftart"/>
+    <w:link w:val="IntensivesZitat"/>
     <w:uiPriority w:val="30"/>
     <w:rsid w:val="00B2580C"/>
     <w:rPr>
@@ -2500,9 +4030,9 @@
       <w:szCs w:val="32"/>
     </w:rPr>
   </w:style>
-  <w:style w:type="character" w:styleId="SubtleEmphasis">
+  <w:style w:type="character" w:styleId="SchwacheHervorhebung">
     <w:name w:val="Subtle Emphasis"/>
-    <w:basedOn w:val="DefaultParagraphFont"/>
+    <w:basedOn w:val="Absatz-Standardschriftart"/>
     <w:uiPriority w:val="19"/>
     <w:qFormat/>
     <w:rsid w:val="00B2580C"/>
@@ -2512,9 +4042,9 @@
       <w:color w:val="595959" w:themeColor="text1" w:themeTint="A6"/>
     </w:rPr>
   </w:style>
-  <w:style w:type="character" w:styleId="IntenseEmphasis">
+  <w:style w:type="character" w:styleId="IntensiveHervorhebung">
     <w:name w:val="Intense Emphasis"/>
-    <w:basedOn w:val="DefaultParagraphFont"/>
+    <w:basedOn w:val="Absatz-Standardschriftart"/>
     <w:uiPriority w:val="21"/>
     <w:qFormat/>
     <w:rsid w:val="00B2580C"/>
@@ -2525,9 +4055,9 @@
       <w:iCs/>
     </w:rPr>
   </w:style>
-  <w:style w:type="character" w:styleId="SubtleReference">
+  <w:style w:type="character" w:styleId="SchwacherVerweis">
     <w:name w:val="Subtle Reference"/>
-    <w:basedOn w:val="DefaultParagraphFont"/>
+    <w:basedOn w:val="Absatz-Standardschriftart"/>
     <w:uiPriority w:val="31"/>
     <w:qFormat/>
     <w:rsid w:val="00B2580C"/>
@@ -2538,9 +4068,9 @@
       <w:bdr w:val="none" w:sz="0" w:space="0" w:color="auto"/>
     </w:rPr>
   </w:style>
-  <w:style w:type="character" w:styleId="IntenseReference">
+  <w:style w:type="character" w:styleId="IntensiverVerweis">
     <w:name w:val="Intense Reference"/>
-    <w:basedOn w:val="DefaultParagraphFont"/>
+    <w:basedOn w:val="Absatz-Standardschriftart"/>
     <w:uiPriority w:val="32"/>
     <w:qFormat/>
     <w:rsid w:val="00B2580C"/>
@@ -2552,9 +4082,9 @@
       <w:u w:val="single"/>
     </w:rPr>
   </w:style>
-  <w:style w:type="character" w:styleId="BookTitle">
+  <w:style w:type="character" w:styleId="Buchtitel">
     <w:name w:val="Book Title"/>
-    <w:basedOn w:val="DefaultParagraphFont"/>
+    <w:basedOn w:val="Absatz-Standardschriftart"/>
     <w:uiPriority w:val="33"/>
     <w:qFormat/>
     <w:rsid w:val="00B2580C"/>
@@ -2565,10 +4095,10 @@
       <w:spacing w:val="10"/>
     </w:rPr>
   </w:style>
-  <w:style w:type="paragraph" w:styleId="TOCHeading">
+  <w:style w:type="paragraph" w:styleId="Inhaltsverzeichnisberschrift">
     <w:name w:val="TOC Heading"/>
-    <w:basedOn w:val="Heading1"/>
-    <w:next w:val="Normal"/>
+    <w:basedOn w:val="berschrift1"/>
+    <w:next w:val="Standard"/>
     <w:uiPriority w:val="39"/>
     <w:semiHidden/>
     <w:unhideWhenUsed/>
@@ -2578,9 +4108,9 @@
       <w:outlineLvl w:val="9"/>
     </w:pPr>
   </w:style>
-  <w:style w:type="table" w:styleId="TableGrid">
+  <w:style w:type="table" w:styleId="Tabellenraster">
     <w:name w:val="Table Grid"/>
-    <w:basedOn w:val="TableNormal"/>
+    <w:basedOn w:val="NormaleTabelle"/>
     <w:uiPriority w:val="39"/>
     <w:rsid w:val="00952381"/>
     <w:pPr>
@@ -2597,9 +4127,9 @@
       </w:tblBorders>
     </w:tblPr>
   </w:style>
-  <w:style w:type="character" w:styleId="PlaceholderText">
+  <w:style w:type="character" w:styleId="Platzhaltertext">
     <w:name w:val="Placeholder Text"/>
-    <w:basedOn w:val="DefaultParagraphFont"/>
+    <w:basedOn w:val="Absatz-Standardschriftart"/>
     <w:uiPriority w:val="99"/>
     <w:semiHidden/>
     <w:rsid w:val="008B710D"/>
@@ -2876,7 +4406,7 @@
 </file>
 
 <file path=customXml/itemProps1.xml><?xml version="1.0" encoding="utf-8"?>
-<ds:datastoreItem xmlns:ds="http://schemas.openxmlformats.org/officeDocument/2006/customXml" ds:itemID="{72564E3B-B48F-432A-878E-18315816BFD1}">
+<ds:datastoreItem xmlns:ds="http://schemas.openxmlformats.org/officeDocument/2006/customXml" ds:itemID="{005D8E6C-AA86-474E-A30A-76C83DEEEB4B}">
   <ds:schemaRefs>
     <ds:schemaRef ds:uri="http://schemas.openxmlformats.org/officeDocument/2006/bibliography"/>
   </ds:schemaRefs>

--- a/Einführung in die Künstliche Intelligenz.docx
+++ b/Einführung in die Künstliche Intelligenz.docx
@@ -1,10 +1,10 @@
 
 <file path=word/document.xml><?xml version="1.0" encoding="utf-8"?>
-<w:document xmlns:wpc="http://schemas.microsoft.com/office/word/2010/wordprocessingCanvas" xmlns:cx="http://schemas.microsoft.com/office/drawing/2014/chartex" xmlns:mc="http://schemas.openxmlformats.org/markup-compatibility/2006" xmlns:o="urn:schemas-microsoft-com:office:office" xmlns:r="http://schemas.openxmlformats.org/officeDocument/2006/relationships" xmlns:m="http://schemas.openxmlformats.org/officeDocument/2006/math" xmlns:v="urn:schemas-microsoft-com:vml" xmlns:wp14="http://schemas.microsoft.com/office/word/2010/wordprocessingDrawing" xmlns:wp="http://schemas.openxmlformats.org/drawingml/2006/wordprocessingDrawing" xmlns:w10="urn:schemas-microsoft-com:office:word" xmlns:w="http://schemas.openxmlformats.org/wordprocessingml/2006/main" xmlns:w14="http://schemas.microsoft.com/office/word/2010/wordml" xmlns:w15="http://schemas.microsoft.com/office/word/2012/wordml" xmlns:w16se="http://schemas.microsoft.com/office/word/2015/wordml/symex" xmlns:wpg="http://schemas.microsoft.com/office/word/2010/wordprocessingGroup" xmlns:wpi="http://schemas.microsoft.com/office/word/2010/wordprocessingInk" xmlns:wne="http://schemas.microsoft.com/office/word/2006/wordml" xmlns:wps="http://schemas.microsoft.com/office/word/2010/wordprocessingShape" mc:Ignorable="w14 w15 w16se wp14">
+<w:document xmlns:wpc="http://schemas.microsoft.com/office/word/2010/wordprocessingCanvas" xmlns:mc="http://schemas.openxmlformats.org/markup-compatibility/2006" xmlns:o="urn:schemas-microsoft-com:office:office" xmlns:r="http://schemas.openxmlformats.org/officeDocument/2006/relationships" xmlns:m="http://schemas.openxmlformats.org/officeDocument/2006/math" xmlns:v="urn:schemas-microsoft-com:vml" xmlns:wp14="http://schemas.microsoft.com/office/word/2010/wordprocessingDrawing" xmlns:wp="http://schemas.openxmlformats.org/drawingml/2006/wordprocessingDrawing" xmlns:w10="urn:schemas-microsoft-com:office:word" xmlns:w="http://schemas.openxmlformats.org/wordprocessingml/2006/main" xmlns:w14="http://schemas.microsoft.com/office/word/2010/wordml" xmlns:w15="http://schemas.microsoft.com/office/word/2012/wordml" xmlns:wpg="http://schemas.microsoft.com/office/word/2010/wordprocessingGroup" xmlns:wpi="http://schemas.microsoft.com/office/word/2010/wordprocessingInk" xmlns:wne="http://schemas.microsoft.com/office/word/2006/wordml" xmlns:wps="http://schemas.microsoft.com/office/word/2010/wordprocessingShape" mc:Ignorable="w14 w15 wp14">
   <w:body>
     <w:p>
       <w:pPr>
-        <w:pStyle w:val="berschrift1"/>
+        <w:pStyle w:val="Heading1"/>
       </w:pPr>
       <w:r>
         <w:t>Einführung in die Künstliche Intelligenz</w:t>
@@ -12,7 +12,7 @@
     </w:p>
     <w:p>
       <w:pPr>
-        <w:pStyle w:val="berschrift2"/>
+        <w:pStyle w:val="Heading2"/>
         <w:numPr>
           <w:ilvl w:val="0"/>
           <w:numId w:val="1"/>
@@ -100,7 +100,7 @@
     </w:p>
     <w:p>
       <w:pPr>
-        <w:pStyle w:val="berschrift3"/>
+        <w:pStyle w:val="Heading3"/>
         <w:numPr>
           <w:ilvl w:val="1"/>
           <w:numId w:val="1"/>
@@ -118,13 +118,8 @@
         <w:sym w:font="Wingdings" w:char="F0E0"/>
       </w:r>
       <w:r>
-        <w:t xml:space="preserve"> </w:t>
-      </w:r>
-      <w:proofErr w:type="spellStart"/>
-      <w:r>
-        <w:t>Perzepte</w:t>
-      </w:r>
-      <w:proofErr w:type="spellEnd"/>
+        <w:t xml:space="preserve"> Perzepte</w:t>
+      </w:r>
       <w:r>
         <w:br/>
         <w:t xml:space="preserve">Manipulieren ihre Umwelt </w:t>
@@ -150,12 +145,8 @@
       </w:r>
       <w:r>
         <w:tab/>
-      </w:r>
-      <w:proofErr w:type="spellStart"/>
-      <w:r>
         <w:t>Perzeptfolge</w:t>
       </w:r>
-      <w:proofErr w:type="spellEnd"/>
       <w:r>
         <w:tab/>
       </w:r>
@@ -211,14 +202,7 @@
       </w:r>
       <w:r>
         <w:tab/>
-      </w:r>
-      <w:proofErr w:type="spellStart"/>
-      <w:r>
-        <w:t>Perzeptfolge</w:t>
-      </w:r>
-      <w:proofErr w:type="spellEnd"/>
-      <w:r>
-        <w:t xml:space="preserve"> </w:t>
+        <w:t xml:space="preserve">Perzeptfolge </w:t>
       </w:r>
       <w:r>
         <w:rPr>
@@ -269,20 +253,12 @@
       </w:r>
       <w:r>
         <w:tab/>
-        <w:t xml:space="preserve">Maximierung des </w:t>
-      </w:r>
-      <w:proofErr w:type="spellStart"/>
-      <w:r>
-        <w:t>Lesitungsmaßes</w:t>
-      </w:r>
-      <w:proofErr w:type="spellEnd"/>
-      <w:r>
-        <w:t xml:space="preserve"> bei jeder Aktionsauswahl</w:t>
+        <w:t>Maximierung des Lesitungsmaßes bei jeder Aktionsauswahl</w:t>
       </w:r>
     </w:p>
     <w:p>
       <w:pPr>
-        <w:pStyle w:val="berschrift3"/>
+        <w:pStyle w:val="Heading3"/>
         <w:numPr>
           <w:ilvl w:val="1"/>
           <w:numId w:val="1"/>
@@ -304,16 +280,11 @@
       </w:r>
       <w:r>
         <w:tab/>
-        <w:t xml:space="preserve">Aktionsauswahl erfolgt über Tabelle mit allen möglichen </w:t>
-      </w:r>
-      <w:proofErr w:type="spellStart"/>
-      <w:r>
-        <w:t>Perzeptfolge</w:t>
+        <w:t>Aktionsauswahl erfolgt über Tabelle mit allen möglichen Perzeptfolge</w:t>
       </w:r>
       <w:r>
         <w:t>n</w:t>
       </w:r>
-      <w:proofErr w:type="spellEnd"/>
       <w:r>
         <w:t xml:space="preserve"> und Aktionen</w:t>
       </w:r>
@@ -327,15 +298,7 @@
       </w:r>
       <w:r>
         <w:tab/>
-        <w:t xml:space="preserve">Interpretation der </w:t>
-      </w:r>
-      <w:proofErr w:type="spellStart"/>
-      <w:r>
-        <w:t>Perzeptfolgen</w:t>
-      </w:r>
-      <w:proofErr w:type="spellEnd"/>
-      <w:r>
-        <w:t xml:space="preserve"> zu Zuständen</w:t>
+        <w:t>Interpretation der Perzeptfolgen zu Zuständen</w:t>
       </w:r>
       <w:r>
         <w:br/>
@@ -385,7 +348,7 @@
     </w:p>
     <w:p>
       <w:pPr>
-        <w:pStyle w:val="berschrift3"/>
+        <w:pStyle w:val="Heading3"/>
         <w:numPr>
           <w:ilvl w:val="1"/>
           <w:numId w:val="1"/>
@@ -409,13 +372,8 @@
     </w:p>
     <w:p>
       <w:r>
-        <w:t xml:space="preserve">Deterministisch vs. </w:t>
-      </w:r>
-      <w:proofErr w:type="spellStart"/>
-      <w:r>
-        <w:t>Indeterministisch</w:t>
-      </w:r>
-      <w:proofErr w:type="spellEnd"/>
+        <w:t>Deterministisch vs. Indeterministisch</w:t>
+      </w:r>
       <w:r>
         <w:br/>
       </w:r>
@@ -445,15 +403,7 @@
         <w:t>lb</w:t>
       </w:r>
       <w:r>
-        <w:t xml:space="preserve"> eines Wahrnehmen-Agieren-Zyklus </w:t>
-      </w:r>
-      <w:proofErr w:type="spellStart"/>
-      <w:r>
-        <w:t>berwertet</w:t>
-      </w:r>
-      <w:proofErr w:type="spellEnd"/>
-      <w:r>
-        <w:t xml:space="preserve"> </w:t>
+        <w:t xml:space="preserve"> eines Wahrnehmen-Agieren-Zyklus berwertet </w:t>
       </w:r>
       <w:r>
         <w:tab/>
@@ -488,20 +438,12 @@
         <w:t>s</w:t>
       </w:r>
       <w:r>
-        <w:t xml:space="preserve">krete </w:t>
-      </w:r>
-      <w:proofErr w:type="spellStart"/>
-      <w:r>
-        <w:t>Zustandübergänge</w:t>
-      </w:r>
-      <w:proofErr w:type="spellEnd"/>
-      <w:r>
-        <w:t>?</w:t>
+        <w:t>krete Zustandübergänge?</w:t>
       </w:r>
     </w:p>
     <w:p>
       <w:pPr>
-        <w:pStyle w:val="berschrift2"/>
+        <w:pStyle w:val="Heading2"/>
         <w:numPr>
           <w:ilvl w:val="0"/>
           <w:numId w:val="1"/>
@@ -513,7 +455,7 @@
     </w:p>
     <w:p>
       <w:pPr>
-        <w:pStyle w:val="berschrift3"/>
+        <w:pStyle w:val="Heading3"/>
         <w:numPr>
           <w:ilvl w:val="1"/>
           <w:numId w:val="1"/>
@@ -573,53 +515,8 @@
       </w:r>
       <w:r>
         <w:tab/>
-        <w:t xml:space="preserve">haben </w:t>
-      </w:r>
-      <w:proofErr w:type="spellStart"/>
-      <w:r>
-        <w:t>state</w:t>
-      </w:r>
-      <w:proofErr w:type="spellEnd"/>
-      <w:r>
-        <w:t xml:space="preserve">, </w:t>
-      </w:r>
-      <w:proofErr w:type="spellStart"/>
-      <w:r>
-        <w:t>parent-node</w:t>
-      </w:r>
-      <w:proofErr w:type="spellEnd"/>
-      <w:r>
-        <w:t xml:space="preserve">, </w:t>
-      </w:r>
-      <w:proofErr w:type="spellStart"/>
-      <w:r>
-        <w:t>children</w:t>
-      </w:r>
-      <w:proofErr w:type="spellEnd"/>
-      <w:r>
-        <w:t xml:space="preserve">, </w:t>
-      </w:r>
-      <w:proofErr w:type="spellStart"/>
-      <w:r>
-        <w:t>action</w:t>
-      </w:r>
-      <w:proofErr w:type="spellEnd"/>
-      <w:r>
-        <w:t xml:space="preserve">, </w:t>
-      </w:r>
-      <w:proofErr w:type="spellStart"/>
-      <w:r>
-        <w:t>depth</w:t>
-      </w:r>
-      <w:proofErr w:type="spellEnd"/>
-      <w:r>
-        <w:t xml:space="preserve">, </w:t>
-      </w:r>
-      <w:proofErr w:type="spellStart"/>
-      <w:r>
-        <w:t>path-cost</w:t>
-      </w:r>
-      <w:proofErr w:type="spellEnd"/>
+        <w:t>haben state, parent-node, children, action, depth, path-cost</w:t>
+      </w:r>
       <w:r>
         <w:br/>
       </w:r>
@@ -632,14 +529,7 @@
       </w:r>
       <w:r>
         <w:tab/>
-      </w:r>
-      <w:proofErr w:type="spellStart"/>
-      <w:r>
-        <w:t>Bätter</w:t>
-      </w:r>
-      <w:proofErr w:type="spellEnd"/>
-      <w:r>
-        <w:t>: nicht expandierte oder geschlossene Knoten</w:t>
+        <w:t>Bätter: nicht expandierte oder geschlossene Knoten</w:t>
       </w:r>
       <w:r>
         <w:br/>
@@ -651,7 +541,7 @@
     </w:p>
     <w:p>
       <w:pPr>
-        <w:pStyle w:val="berschrift3"/>
+        <w:pStyle w:val="Heading3"/>
         <w:numPr>
           <w:ilvl w:val="1"/>
           <w:numId w:val="1"/>
@@ -764,30 +654,14 @@
         <w:sym w:font="Wingdings" w:char="F0E0"/>
       </w:r>
       <w:r>
-        <w:t xml:space="preserve"> </w:t>
-      </w:r>
-      <w:proofErr w:type="spellStart"/>
-      <w:r>
-        <w:t>Priority</w:t>
-      </w:r>
-      <w:proofErr w:type="spellEnd"/>
-      <w:r>
-        <w:t xml:space="preserve"> Queue</w:t>
-      </w:r>
-      <w:r>
-        <w:br/>
-      </w:r>
-      <w:r>
-        <w:tab/>
-        <w:t xml:space="preserve">Optimal, wenn </w:t>
-      </w:r>
-      <w:proofErr w:type="spellStart"/>
-      <w:r>
-        <w:t>Atkionskosten</w:t>
-      </w:r>
-      <w:proofErr w:type="spellEnd"/>
-      <w:r>
-        <w:t xml:space="preserve"> </w:t>
+        <w:t xml:space="preserve"> Priority Queue</w:t>
+      </w:r>
+      <w:r>
+        <w:br/>
+      </w:r>
+      <w:r>
+        <w:tab/>
+        <w:t xml:space="preserve">Optimal, wenn Atkionskosten </w:t>
       </w:r>
       <m:oMath>
         <m:r>
@@ -1045,15 +919,7 @@
       </w:r>
       <w:r>
         <w:tab/>
-        <w:t>Bei Scheitern ‚</w:t>
-      </w:r>
-      <w:proofErr w:type="spellStart"/>
-      <w:r>
-        <w:t>backtrack</w:t>
-      </w:r>
-      <w:proofErr w:type="spellEnd"/>
-      <w:r>
-        <w:t>‘ zu vorherigen Knoten</w:t>
+        <w:t>Bei Scheitern ‚backtrack‘ zu vorherigen Knoten</w:t>
       </w:r>
       <w:r>
         <w:br/>
@@ -1110,13 +976,8 @@
       </m:oMath>
     </w:p>
     <w:p>
-      <w:proofErr w:type="spellStart"/>
-      <w:r>
-        <w:t>Tiefenbeschränktesuche</w:t>
-      </w:r>
-      <w:proofErr w:type="spellEnd"/>
-      <w:r>
-        <w:t>:</w:t>
+      <w:r>
+        <w:t>Tiefenbeschränktesuche:</w:t>
       </w:r>
       <w:r>
         <w:br/>
@@ -1142,14 +1003,7 @@
       </w:r>
       <w:r>
         <w:tab/>
-      </w:r>
-      <w:proofErr w:type="spellStart"/>
-      <w:r>
-        <w:t>Tiefenbeschränktesuche</w:t>
-      </w:r>
-      <w:proofErr w:type="spellEnd"/>
-      <w:r>
-        <w:t xml:space="preserve"> mit Iteration über die maximale Pfadlänge</w:t>
+        <w:t>Tiefenbeschränktesuche mit Iteration über die maximale Pfadlänge</w:t>
       </w:r>
       <w:r>
         <w:br/>
@@ -1256,15 +1110,7 @@
       </w:r>
       <w:r>
         <w:tab/>
-        <w:t>Je nach Problem Erzeugung der Vorg</w:t>
-      </w:r>
-      <w:proofErr w:type="spellStart"/>
-      <w:r>
-        <w:t>ägerknoten</w:t>
-      </w:r>
-      <w:proofErr w:type="spellEnd"/>
-      <w:r>
-        <w:t xml:space="preserve"> nicht möglich</w:t>
+        <w:t>Je nach Problem Erzeugung der Vorgägerknoten nicht möglich</w:t>
       </w:r>
     </w:p>
     <w:p>
@@ -1311,33 +1157,20 @@
       </w:r>
     </w:p>
     <w:p>
-      <w:proofErr w:type="spellStart"/>
-      <w:r>
-        <w:t>Graphsuche</w:t>
-      </w:r>
-      <w:proofErr w:type="spellEnd"/>
-      <w:r>
-        <w:t>:</w:t>
-      </w:r>
-      <w:r>
-        <w:br/>
-      </w:r>
-      <w:r>
-        <w:tab/>
-        <w:t xml:space="preserve">Enthält zusätzlich </w:t>
-      </w:r>
-      <w:proofErr w:type="spellStart"/>
-      <w:r>
-        <w:t>closed</w:t>
-      </w:r>
-      <w:proofErr w:type="spellEnd"/>
-      <w:r>
-        <w:t>-Set mit bereits besuchten Knoten</w:t>
+      <w:r>
+        <w:t>Graphsuche:</w:t>
+      </w:r>
+      <w:r>
+        <w:br/>
+      </w:r>
+      <w:r>
+        <w:tab/>
+        <w:t>Enthält zusätzlich closed-Set mit bereits besuchten Knoten</w:t>
       </w:r>
     </w:p>
     <w:p>
       <w:pPr>
-        <w:pStyle w:val="berschrift2"/>
+        <w:pStyle w:val="Heading2"/>
         <w:numPr>
           <w:ilvl w:val="0"/>
           <w:numId w:val="1"/>
@@ -1349,17 +1182,15 @@
     </w:p>
     <w:p>
       <w:pPr>
-        <w:pStyle w:val="berschrift3"/>
+        <w:pStyle w:val="Heading3"/>
         <w:numPr>
           <w:ilvl w:val="1"/>
           <w:numId w:val="1"/>
         </w:numPr>
       </w:pPr>
-      <w:proofErr w:type="spellStart"/>
       <w:r>
         <w:t>Bestensuche</w:t>
       </w:r>
-      <w:proofErr w:type="spellEnd"/>
     </w:p>
     <w:p>
       <m:oMath>
@@ -1367,7 +1198,7 @@
           <w:rPr>
             <w:rFonts w:ascii="Cambria Math" w:hAnsi="Cambria Math"/>
           </w:rPr>
-          <m:t>f:V→</m:t>
+          <m:t>f:V</m:t>
         </m:r>
         <m:r>
           <m:rPr>
@@ -1376,7 +1207,7 @@
           <w:rPr>
             <w:rFonts w:ascii="Cambria Math" w:hAnsi="Cambria Math"/>
           </w:rPr>
-          <m:t>R</m:t>
+          <m:t>→R</m:t>
         </m:r>
       </m:oMath>
       <w:r>
@@ -1390,13 +1221,7 @@
           <w:rPr>
             <w:rFonts w:ascii="Cambria Math" w:hAnsi="Cambria Math"/>
           </w:rPr>
-          <m:t>h</m:t>
-        </m:r>
-        <m:r>
-          <w:rPr>
-            <w:rFonts w:ascii="Cambria Math" w:hAnsi="Cambria Math"/>
-          </w:rPr>
-          <m:t>:V→</m:t>
+          <m:t>h:V</m:t>
         </m:r>
         <m:r>
           <m:rPr>
@@ -1405,24 +1230,16 @@
           <w:rPr>
             <w:rFonts w:ascii="Cambria Math" w:hAnsi="Cambria Math"/>
           </w:rPr>
-          <m:t>N</m:t>
+          <m:t>→N</m:t>
         </m:r>
       </m:oMath>
       <w:r>
-        <w:t xml:space="preserve"> geschätzter Abstand eines Knotens zum </w:t>
-      </w:r>
-      <w:proofErr w:type="spellStart"/>
-      <w:r>
-        <w:t>Zielknoten</w:t>
-      </w:r>
-    </w:p>
-    <w:p>
-      <w:r>
-        <w:t>Bestensuche</w:t>
-      </w:r>
-      <w:proofErr w:type="spellEnd"/>
-      <w:r>
-        <w:t>:</w:t>
+        <w:t xml:space="preserve"> geschätzter Abstand eines Knotens zum Zielknoten</w:t>
+      </w:r>
+    </w:p>
+    <w:p>
+      <w:r>
+        <w:t>Bestensuche:</w:t>
       </w:r>
       <w:r>
         <w:br/>
@@ -1431,19 +1248,11 @@
         <w:tab/>
         <w:t xml:space="preserve">Instanz des </w:t>
       </w:r>
-      <w:proofErr w:type="spellStart"/>
       <w:r>
         <w:rPr>
           <w:smallCaps/>
         </w:rPr>
-        <w:t>Tree</w:t>
-      </w:r>
-      <w:proofErr w:type="spellEnd"/>
-      <w:r>
-        <w:rPr>
-          <w:smallCaps/>
-        </w:rPr>
-        <w:t xml:space="preserve"> Search </w:t>
+        <w:t xml:space="preserve">Tree Search </w:t>
       </w:r>
       <w:r>
         <w:t xml:space="preserve">bzw. </w:t>
@@ -1462,8 +1271,6 @@
       </w:r>
       <w:r>
         <w:tab/>
-      </w:r>
-      <w:r>
         <w:t xml:space="preserve">Expansion des Knotens mit </w:t>
       </w:r>
       <m:oMath>
@@ -1549,15 +1356,7 @@
         <w:sym w:font="Wingdings" w:char="F0E0"/>
       </w:r>
       <w:r>
-        <w:t xml:space="preserve"> Datenstruktur: </w:t>
-      </w:r>
-      <w:proofErr w:type="spellStart"/>
-      <w:r>
-        <w:t>Priority</w:t>
-      </w:r>
-      <w:proofErr w:type="spellEnd"/>
-      <w:r>
-        <w:t xml:space="preserve"> Queue</w:t>
+        <w:t xml:space="preserve"> Datenstruktur: Priority Queue</w:t>
       </w:r>
       <w:r>
         <w:br/>
@@ -1576,15 +1375,7 @@
       </w:r>
       <w:r>
         <w:tab/>
-        <w:t xml:space="preserve">Wie </w:t>
-      </w:r>
-      <w:proofErr w:type="spellStart"/>
-      <w:r>
-        <w:t>Bestensuche</w:t>
-      </w:r>
-      <w:proofErr w:type="spellEnd"/>
-      <w:r>
-        <w:t xml:space="preserve"> jedoch </w:t>
+        <w:t xml:space="preserve">Wie Bestensuche jedoch </w:t>
       </w:r>
       <m:oMath>
         <m:r>
@@ -1621,7 +1412,7 @@
     </w:p>
     <w:p>
       <w:pPr>
-        <w:pStyle w:val="berschrift3"/>
+        <w:pStyle w:val="Heading3"/>
         <w:numPr>
           <w:ilvl w:val="1"/>
           <w:numId w:val="1"/>
@@ -1635,6 +1426,7 @@
       <w:r>
         <w:rPr>
           <w:noProof/>
+          <w:lang w:eastAsia="de-DE"/>
         </w:rPr>
         <mc:AlternateContent>
           <mc:Choice Requires="wps">
@@ -1759,7 +1551,16 @@
                               </m:r>
                             </m:oMath>
                             <w:r>
-                              <w:t xml:space="preserve"> zulässig, wenn </w:t>
+                              <w:t xml:space="preserve"> </w:t>
+                            </w:r>
+                            <w:r>
+                              <w:rPr>
+                                <w:rStyle w:val="Emphasis"/>
+                              </w:rPr>
+                              <w:t>zulässig</w:t>
+                            </w:r>
+                            <w:r>
+                              <w:t xml:space="preserve">, wenn </w:t>
                             </w:r>
                             <m:oMath>
                               <m:r>
@@ -1930,7 +1731,16 @@
                         </m:r>
                       </m:oMath>
                       <w:r>
-                        <w:t xml:space="preserve"> zulässig, wenn </w:t>
+                        <w:t xml:space="preserve"> </w:t>
+                      </w:r>
+                      <w:r>
+                        <w:rPr>
+                          <w:rStyle w:val="Emphasis"/>
+                        </w:rPr>
+                        <w:t>zulässig</w:t>
+                      </w:r>
+                      <w:r>
+                        <w:t xml:space="preserve">, wenn </w:t>
                       </w:r>
                       <m:oMath>
                         <m:r>
@@ -2122,28 +1932,18 @@
         </m:r>
       </m:oMath>
       <w:r>
-        <w:t xml:space="preserve"> tatsäch</w:t>
-      </w:r>
-      <w:proofErr w:type="spellStart"/>
-      <w:r>
-        <w:t>liche</w:t>
-      </w:r>
-      <w:proofErr w:type="spellEnd"/>
-      <w:r>
-        <w:t xml:space="preserve"> Pfadkosten zu einem Knoten</w:t>
+        <w:t xml:space="preserve"> tatsächliche Pfadkosten zu einem Knoten</w:t>
       </w:r>
       <w:r>
         <w:br/>
         <w:t xml:space="preserve">Als </w:t>
       </w:r>
-      <w:proofErr w:type="spellStart"/>
       <w:r>
         <w:rPr>
           <w:smallCaps/>
         </w:rPr>
         <w:t>TreeSearch</w:t>
       </w:r>
-      <w:proofErr w:type="spellEnd"/>
       <w:r>
         <w:t>:</w:t>
       </w:r>
@@ -2162,8 +1962,6 @@
       </w:r>
       <w:r>
         <w:tab/>
-      </w:r>
-      <w:r>
         <w:t xml:space="preserve">Optimal und vollständig, wenn </w:t>
       </w:r>
       <m:oMath>
@@ -2182,6 +1980,7 @@
       <w:r>
         <w:rPr>
           <w:noProof/>
+          <w:lang w:eastAsia="de-DE"/>
         </w:rPr>
         <mc:AlternateContent>
           <mc:Choice Requires="wps">
@@ -2304,15 +2103,16 @@
                               <w:t xml:space="preserve"> die Kosten </w:t>
                             </w:r>
                             <w:r>
-                              <w:t xml:space="preserve">der </w:t>
+                              <w:t xml:space="preserve">der Atkion a um vom Knoten n zum Knoten n‘ zu gelangen. Dann heißt h </w:t>
                             </w:r>
-                            <w:proofErr w:type="spellStart"/>
                             <w:r>
-                              <w:t>Atkion</w:t>
+                              <w:rPr>
+                                <w:rStyle w:val="Emphasis"/>
+                              </w:rPr>
+                              <w:t>monoton</w:t>
                             </w:r>
-                            <w:proofErr w:type="spellEnd"/>
                             <w:r>
-                              <w:t xml:space="preserve"> a um vom Knoten n zum Knoten n‘ zu gelangen. Dann heißt h monoton, wenn </w:t>
+                              <w:t xml:space="preserve">, wenn </w:t>
                             </w:r>
                             <m:oMath>
                               <m:r>
@@ -2428,8 +2228,6 @@
                                 <m:t>)</m:t>
                               </m:r>
                             </m:oMath>
-                            <w:bookmarkStart w:id="0" w:name="_GoBack"/>
-                            <w:bookmarkEnd w:id="0"/>
                           </w:p>
                           <w:p/>
                         </w:txbxContent>
@@ -2514,15 +2312,16 @@
                         <w:t xml:space="preserve"> die Kosten </w:t>
                       </w:r>
                       <w:r>
-                        <w:t xml:space="preserve">der </w:t>
+                        <w:t xml:space="preserve">der Atkion a um vom Knoten n zum Knoten n‘ zu gelangen. Dann heißt h </w:t>
                       </w:r>
-                      <w:proofErr w:type="spellStart"/>
                       <w:r>
-                        <w:t>Atkion</w:t>
+                        <w:rPr>
+                          <w:rStyle w:val="Emphasis"/>
+                        </w:rPr>
+                        <w:t>monoton</w:t>
                       </w:r>
-                      <w:proofErr w:type="spellEnd"/>
                       <w:r>
-                        <w:t xml:space="preserve"> a um vom Knoten n zum Knoten n‘ zu gelangen. Dann heißt h monoton, wenn </w:t>
+                        <w:t xml:space="preserve">, wenn </w:t>
                       </w:r>
                       <m:oMath>
                         <m:r>
@@ -2638,8 +2437,6 @@
                           <m:t>)</m:t>
                         </m:r>
                       </m:oMath>
-                      <w:bookmarkStart w:id="1" w:name="_GoBack"/>
-                      <w:bookmarkEnd w:id="1"/>
                     </w:p>
                     <w:p/>
                   </w:txbxContent>
@@ -2653,19 +2450,11 @@
       <w:r>
         <w:t xml:space="preserve">Als </w:t>
       </w:r>
-      <w:proofErr w:type="spellStart"/>
       <w:r>
         <w:rPr>
           <w:smallCaps/>
         </w:rPr>
-        <w:t>GraphSearch</w:t>
-      </w:r>
-      <w:proofErr w:type="spellEnd"/>
-      <w:r>
-        <w:rPr>
-          <w:smallCaps/>
-        </w:rPr>
-        <w:t>:</w:t>
+        <w:t>GraphSearch:</w:t>
       </w:r>
       <w:r>
         <w:t xml:space="preserve"> </w:t>
@@ -2675,8 +2464,6 @@
       </w:r>
       <w:r>
         <w:tab/>
-      </w:r>
-      <w:r>
         <w:t>weder vollständig noch optimal</w:t>
       </w:r>
       <w:r>
@@ -2690,8 +2477,6 @@
       </w:r>
       <w:r>
         <w:tab/>
-      </w:r>
-      <w:r>
         <w:t xml:space="preserve">h ist monoton, Aktionskosten sind positiv und </w:t>
       </w:r>
       <m:oMath>
@@ -2703,7 +2488,1034 @@
         </m:r>
       </m:oMath>
     </w:p>
-    <w:p/>
+    <w:p>
+      <w:r>
+        <w:tab/>
+        <w:t>Optimal Effizient mit</w:t>
+      </w:r>
+      <w:r>
+        <w:t xml:space="preserve"> </w:t>
+      </w:r>
+      <m:oMath>
+        <m:r>
+          <w:rPr>
+            <w:rFonts w:ascii="Cambria Math" w:hAnsi="Cambria Math"/>
+          </w:rPr>
+          <m:t>O</m:t>
+        </m:r>
+        <m:d>
+          <m:dPr>
+            <m:ctrlPr>
+              <w:rPr>
+                <w:rFonts w:ascii="Cambria Math" w:hAnsi="Cambria Math"/>
+                <w:i/>
+              </w:rPr>
+            </m:ctrlPr>
+          </m:dPr>
+          <m:e>
+            <m:sSup>
+              <m:sSupPr>
+                <m:ctrlPr>
+                  <w:rPr>
+                    <w:rFonts w:ascii="Cambria Math" w:hAnsi="Cambria Math"/>
+                    <w:i/>
+                  </w:rPr>
+                </m:ctrlPr>
+              </m:sSupPr>
+              <m:e>
+                <m:r>
+                  <w:rPr>
+                    <w:rFonts w:ascii="Cambria Math" w:hAnsi="Cambria Math"/>
+                  </w:rPr>
+                  <m:t>b</m:t>
+                </m:r>
+              </m:e>
+              <m:sup>
+                <m:d>
+                  <m:dPr>
+                    <m:begChr m:val="⌈"/>
+                    <m:endChr m:val="⌉"/>
+                    <m:ctrlPr>
+                      <w:rPr>
+                        <w:rFonts w:ascii="Cambria Math" w:hAnsi="Cambria Math"/>
+                        <w:i/>
+                      </w:rPr>
+                    </m:ctrlPr>
+                  </m:dPr>
+                  <m:e>
+                    <m:f>
+                      <m:fPr>
+                        <m:ctrlPr>
+                          <w:rPr>
+                            <w:rFonts w:ascii="Cambria Math" w:hAnsi="Cambria Math"/>
+                            <w:i/>
+                          </w:rPr>
+                        </m:ctrlPr>
+                      </m:fPr>
+                      <m:num>
+                        <m:sSup>
+                          <m:sSupPr>
+                            <m:ctrlPr>
+                              <w:rPr>
+                                <w:rFonts w:ascii="Cambria Math" w:hAnsi="Cambria Math"/>
+                                <w:i/>
+                              </w:rPr>
+                            </m:ctrlPr>
+                          </m:sSupPr>
+                          <m:e>
+                            <m:r>
+                              <w:rPr>
+                                <w:rFonts w:ascii="Cambria Math" w:hAnsi="Cambria Math"/>
+                              </w:rPr>
+                              <m:t>g</m:t>
+                            </m:r>
+                          </m:e>
+                          <m:sup>
+                            <m:r>
+                              <w:rPr>
+                                <w:rFonts w:ascii="Cambria Math" w:hAnsi="Cambria Math"/>
+                              </w:rPr>
+                              <m:t>*</m:t>
+                            </m:r>
+                          </m:sup>
+                        </m:sSup>
+                      </m:num>
+                      <m:den>
+                        <m:r>
+                          <w:rPr>
+                            <w:rFonts w:ascii="Cambria Math" w:hAnsi="Cambria Math"/>
+                          </w:rPr>
+                          <m:t>ϵ</m:t>
+                        </m:r>
+                      </m:den>
+                    </m:f>
+                  </m:e>
+                </m:d>
+              </m:sup>
+            </m:sSup>
+          </m:e>
+        </m:d>
+      </m:oMath>
+    </w:p>
+    <w:p>
+      <w:pPr>
+        <w:pStyle w:val="Heading3"/>
+        <w:numPr>
+          <w:ilvl w:val="1"/>
+          <w:numId w:val="1"/>
+        </w:numPr>
+      </w:pPr>
+      <w:r>
+        <w:lastRenderedPageBreak/>
+        <w:t>Heuristiken</w:t>
+      </w:r>
+    </w:p>
+    <w:p>
+      <w:r>
+        <w:t>Effektivität:</w:t>
+      </w:r>
+      <w:r>
+        <w:br/>
+      </w:r>
+      <w:r>
+        <w:tab/>
+      </w:r>
+      <w:r>
+        <w:t xml:space="preserve">Seien die Anzahl an Knoten, die A* zur Lösung eines Problem generiert und d die die Tiefe </w:t>
+      </w:r>
+      <w:r>
+        <w:tab/>
+        <w:t>dieser Lösung.</w:t>
+      </w:r>
+      <w:r>
+        <w:br/>
+      </w:r>
+      <w:r>
+        <w:tab/>
+        <w:t xml:space="preserve">Der </w:t>
+      </w:r>
+      <w:r>
+        <w:rPr>
+          <w:rStyle w:val="Emphasis"/>
+        </w:rPr>
+        <w:t>effektive Verzweigungsfaktor</w:t>
+      </w:r>
+      <w:r>
+        <w:t xml:space="preserve"> </w:t>
+      </w:r>
+      <w:r>
+        <w:t xml:space="preserve">b* ist der Verzweigungsfaktor, den ein Baum der Tiefe d </w:t>
+      </w:r>
+      <w:r>
+        <w:tab/>
+        <w:t>haben muss, um n+1 Knoten zu enthalten</w:t>
+      </w:r>
+      <w:r>
+        <w:br/>
+      </w:r>
+      <w:r>
+        <w:br/>
+      </w:r>
+      <w:r>
+        <w:tab/>
+        <w:t xml:space="preserve">Gute Heuristiken: </w:t>
+      </w:r>
+      <m:oMath>
+        <m:sSup>
+          <m:sSupPr>
+            <m:ctrlPr>
+              <w:rPr>
+                <w:rFonts w:ascii="Cambria Math" w:hAnsi="Cambria Math"/>
+                <w:i/>
+              </w:rPr>
+            </m:ctrlPr>
+          </m:sSupPr>
+          <m:e>
+            <m:r>
+              <w:rPr>
+                <w:rFonts w:ascii="Cambria Math" w:hAnsi="Cambria Math"/>
+              </w:rPr>
+              <m:t>b</m:t>
+            </m:r>
+          </m:e>
+          <m:sup>
+            <m:r>
+              <w:rPr>
+                <w:rFonts w:ascii="Cambria Math" w:hAnsi="Cambria Math"/>
+              </w:rPr>
+              <m:t>*</m:t>
+            </m:r>
+          </m:sup>
+        </m:sSup>
+        <m:r>
+          <w:rPr>
+            <w:rFonts w:ascii="Cambria Math" w:hAnsi="Cambria Math"/>
+          </w:rPr>
+          <m:t>≈1</m:t>
+        </m:r>
+      </m:oMath>
+    </w:p>
+    <w:p>
+      <w:r>
+        <w:t>Dominanz:</w:t>
+      </w:r>
+      <w:r>
+        <w:br/>
+      </w:r>
+      <w:r>
+        <w:tab/>
+        <w:t xml:space="preserve">Eine Heuristik </w:t>
+      </w:r>
+      <m:oMath>
+        <m:sSub>
+          <m:sSubPr>
+            <m:ctrlPr>
+              <w:rPr>
+                <w:rFonts w:ascii="Cambria Math" w:hAnsi="Cambria Math"/>
+                <w:i/>
+              </w:rPr>
+            </m:ctrlPr>
+          </m:sSubPr>
+          <m:e>
+            <m:r>
+              <w:rPr>
+                <w:rFonts w:ascii="Cambria Math" w:hAnsi="Cambria Math"/>
+              </w:rPr>
+              <m:t>h</m:t>
+            </m:r>
+          </m:e>
+          <m:sub>
+            <m:r>
+              <w:rPr>
+                <w:rFonts w:ascii="Cambria Math" w:hAnsi="Cambria Math"/>
+              </w:rPr>
+              <m:t>2</m:t>
+            </m:r>
+          </m:sub>
+        </m:sSub>
+      </m:oMath>
+      <w:r>
+        <w:t xml:space="preserve"> </w:t>
+      </w:r>
+      <w:r>
+        <w:rPr>
+          <w:rStyle w:val="Emphasis"/>
+        </w:rPr>
+        <w:t>dominiert</w:t>
+      </w:r>
+      <w:r>
+        <w:t xml:space="preserve"> </w:t>
+      </w:r>
+      <w:r>
+        <w:t xml:space="preserve">eine Heuristik </w:t>
+      </w:r>
+      <m:oMath>
+        <m:sSub>
+          <m:sSubPr>
+            <m:ctrlPr>
+              <w:rPr>
+                <w:rFonts w:ascii="Cambria Math" w:hAnsi="Cambria Math"/>
+                <w:i/>
+              </w:rPr>
+            </m:ctrlPr>
+          </m:sSubPr>
+          <m:e>
+            <m:r>
+              <w:rPr>
+                <w:rFonts w:ascii="Cambria Math" w:hAnsi="Cambria Math"/>
+              </w:rPr>
+              <m:t>h</m:t>
+            </m:r>
+          </m:e>
+          <m:sub>
+            <m:r>
+              <w:rPr>
+                <w:rFonts w:ascii="Cambria Math" w:hAnsi="Cambria Math"/>
+              </w:rPr>
+              <m:t>1</m:t>
+            </m:r>
+          </m:sub>
+        </m:sSub>
+      </m:oMath>
+      <w:r>
+        <w:t xml:space="preserve"> gdw. </w:t>
+      </w:r>
+      <m:oMath>
+        <m:sSub>
+          <m:sSubPr>
+            <m:ctrlPr>
+              <w:rPr>
+                <w:rFonts w:ascii="Cambria Math" w:hAnsi="Cambria Math"/>
+                <w:i/>
+              </w:rPr>
+            </m:ctrlPr>
+          </m:sSubPr>
+          <m:e>
+            <m:r>
+              <w:rPr>
+                <w:rFonts w:ascii="Cambria Math" w:hAnsi="Cambria Math"/>
+              </w:rPr>
+              <m:t>h</m:t>
+            </m:r>
+          </m:e>
+          <m:sub>
+            <m:r>
+              <w:rPr>
+                <w:rFonts w:ascii="Cambria Math" w:hAnsi="Cambria Math"/>
+              </w:rPr>
+              <m:t>2</m:t>
+            </m:r>
+          </m:sub>
+        </m:sSub>
+        <m:d>
+          <m:dPr>
+            <m:ctrlPr>
+              <w:rPr>
+                <w:rFonts w:ascii="Cambria Math" w:hAnsi="Cambria Math"/>
+                <w:i/>
+              </w:rPr>
+            </m:ctrlPr>
+          </m:dPr>
+          <m:e>
+            <m:r>
+              <w:rPr>
+                <w:rFonts w:ascii="Cambria Math" w:hAnsi="Cambria Math"/>
+              </w:rPr>
+              <m:t>n</m:t>
+            </m:r>
+          </m:e>
+        </m:d>
+        <m:r>
+          <w:rPr>
+            <w:rFonts w:ascii="Cambria Math" w:hAnsi="Cambria Math"/>
+          </w:rPr>
+          <m:t>≥</m:t>
+        </m:r>
+        <m:sSub>
+          <m:sSubPr>
+            <m:ctrlPr>
+              <w:rPr>
+                <w:rFonts w:ascii="Cambria Math" w:hAnsi="Cambria Math"/>
+                <w:i/>
+              </w:rPr>
+            </m:ctrlPr>
+          </m:sSubPr>
+          <m:e>
+            <m:r>
+              <w:rPr>
+                <w:rFonts w:ascii="Cambria Math" w:hAnsi="Cambria Math"/>
+              </w:rPr>
+              <m:t>h</m:t>
+            </m:r>
+          </m:e>
+          <m:sub>
+            <m:r>
+              <w:rPr>
+                <w:rFonts w:ascii="Cambria Math" w:hAnsi="Cambria Math"/>
+              </w:rPr>
+              <m:t>1</m:t>
+            </m:r>
+          </m:sub>
+        </m:sSub>
+        <m:d>
+          <m:dPr>
+            <m:ctrlPr>
+              <w:rPr>
+                <w:rFonts w:ascii="Cambria Math" w:hAnsi="Cambria Math"/>
+                <w:i/>
+              </w:rPr>
+            </m:ctrlPr>
+          </m:dPr>
+          <m:e>
+            <m:r>
+              <w:rPr>
+                <w:rFonts w:ascii="Cambria Math" w:hAnsi="Cambria Math"/>
+              </w:rPr>
+              <m:t>n</m:t>
+            </m:r>
+          </m:e>
+        </m:d>
+      </m:oMath>
+      <w:r>
+        <w:t>.</w:t>
+      </w:r>
+    </w:p>
+    <w:p>
+      <w:r>
+        <w:t>Gewinnung heuristischer Funktionen:</w:t>
+      </w:r>
+      <w:r>
+        <w:br/>
+      </w:r>
+      <w:r>
+        <w:tab/>
+        <w:t>Betrachtung eines relaxierten Problems</w:t>
+      </w:r>
+      <w:r>
+        <w:br/>
+      </w:r>
+      <w:r>
+        <w:tab/>
+        <w:t>Kosten für Lösung bilden gute Heuristik</w:t>
+      </w:r>
+      <w:r>
+        <w:br/>
+      </w:r>
+      <w:r>
+        <w:tab/>
+        <w:t>Muss effizient berechenbar und möglichst genau sein</w:t>
+      </w:r>
+    </w:p>
+    <w:p>
+      <w:pPr>
+        <w:pStyle w:val="Heading3"/>
+        <w:numPr>
+          <w:ilvl w:val="1"/>
+          <w:numId w:val="1"/>
+        </w:numPr>
+        <w:rPr>
+          <w:rStyle w:val="Emphasis"/>
+          <w:rFonts w:asciiTheme="minorHAnsi" w:eastAsiaTheme="minorEastAsia" w:hAnsiTheme="minorHAnsi" w:cstheme="minorBidi"/>
+          <w:i w:val="0"/>
+        </w:rPr>
+      </w:pPr>
+      <w:r>
+        <w:rPr>
+          <w:rStyle w:val="Emphasis"/>
+          <w:rFonts w:asciiTheme="minorHAnsi" w:eastAsiaTheme="minorEastAsia" w:hAnsiTheme="minorHAnsi" w:cstheme="minorBidi"/>
+          <w:i w:val="0"/>
+        </w:rPr>
+        <w:t>Lokale Suche</w:t>
+      </w:r>
+    </w:p>
+    <w:p>
+      <w:r>
+        <w:t>Idee:</w:t>
+      </w:r>
+      <w:r>
+        <w:br/>
+      </w:r>
+      <w:r>
+        <w:tab/>
+        <w:t>Zufällige Anfangskonfiguration</w:t>
+      </w:r>
+      <w:r>
+        <w:br/>
+      </w:r>
+      <w:r>
+        <w:tab/>
+        <w:t>Schrittweise Verbesserung</w:t>
+      </w:r>
+    </w:p>
+    <w:p>
+      <w:r>
+        <w:t>Hill Climbing:</w:t>
+      </w:r>
+      <w:r>
+        <w:br/>
+      </w:r>
+      <w:r>
+        <w:tab/>
+        <w:t>Bestimmen aller Nachbarn eines Zustands und deren Wert nach bestimmten Qualitätsmaßen</w:t>
+      </w:r>
+      <w:r>
+        <w:br/>
+      </w:r>
+      <w:r>
+        <w:tab/>
+        <w:t>Weiterführung bis zum Finden eines lokalen Maximums</w:t>
+      </w:r>
+      <w:r>
+        <w:br/>
+      </w:r>
+      <w:r>
+        <w:tab/>
+        <w:t>Mehrere Iterationen und Auswahl der größten lokalen Maximums</w:t>
+      </w:r>
+    </w:p>
+    <w:p>
+      <w:r>
+        <w:t>Simulated Annealing</w:t>
+      </w:r>
+      <w:r>
+        <w:br/>
+      </w:r>
+      <w:r>
+        <w:tab/>
+        <w:t>Erlaubt auch Schritte mit schlechteren Werten</w:t>
+      </w:r>
+      <w:r>
+        <w:br/>
+      </w:r>
+      <w:r>
+        <w:tab/>
+        <w:t>Ablauf:</w:t>
+      </w:r>
+      <w:r>
+        <w:br/>
+      </w:r>
+      <w:r>
+        <w:tab/>
+      </w:r>
+      <w:r>
+        <w:tab/>
+        <w:t>Auswahl eines zufälligen Nachbars</w:t>
+      </w:r>
+      <w:r>
+        <w:br/>
+      </w:r>
+      <w:r>
+        <w:tab/>
+      </w:r>
+      <w:r>
+        <w:tab/>
+        <w:t>Falls Wert größer, wird dieser ausgewählt,</w:t>
+      </w:r>
+      <w:r>
+        <w:br/>
+      </w:r>
+      <w:r>
+        <w:tab/>
+      </w:r>
+      <w:r>
+        <w:tab/>
+        <w:t>ansonsten wird dieser nur mit einer kleinen Wahrscheinlichkeit gewählt</w:t>
+      </w:r>
+    </w:p>
+    <w:p>
+      <w:pPr>
+        <w:pStyle w:val="Heading2"/>
+        <w:numPr>
+          <w:ilvl w:val="0"/>
+          <w:numId w:val="1"/>
+        </w:numPr>
+      </w:pPr>
+      <w:r>
+        <w:t>Constraint Satisfaction Probleme</w:t>
+      </w:r>
+    </w:p>
+    <w:p>
+      <w:pPr>
+        <w:pStyle w:val="Heading3"/>
+        <w:numPr>
+          <w:ilvl w:val="1"/>
+          <w:numId w:val="1"/>
+        </w:numPr>
+      </w:pPr>
+      <w:r>
+        <w:t>Problembeschreibung</w:t>
+      </w:r>
+    </w:p>
+    <w:p>
+      <w:pPr>
+        <w:rPr>
+          <w:rFonts w:asciiTheme="majorHAnsi" w:eastAsiaTheme="majorEastAsia" w:hAnsiTheme="majorHAnsi" w:cstheme="majorBidi"/>
+        </w:rPr>
+      </w:pPr>
+      <w:r>
+        <w:rPr>
+          <w:rFonts w:asciiTheme="majorHAnsi" w:eastAsiaTheme="majorEastAsia" w:hAnsiTheme="majorHAnsi" w:cstheme="majorBidi"/>
+        </w:rPr>
+        <w:t xml:space="preserve">Variablen </w:t>
+      </w:r>
+      <m:oMath>
+        <m:r>
+          <m:rPr>
+            <m:sty m:val="p"/>
+          </m:rPr>
+          <w:rPr>
+            <w:rFonts w:ascii="Cambria Math" w:hAnsi="Cambria Math"/>
+          </w:rPr>
+          <m:t>ν</m:t>
+        </m:r>
+        <m:r>
+          <w:rPr>
+            <w:rFonts w:ascii="Cambria Math" w:hAnsi="Cambria Math"/>
+          </w:rPr>
+          <m:t>={</m:t>
+        </m:r>
+        <m:sSub>
+          <m:sSubPr>
+            <m:ctrlPr>
+              <w:rPr>
+                <w:rFonts w:ascii="Cambria Math" w:hAnsi="Cambria Math"/>
+                <w:i/>
+              </w:rPr>
+            </m:ctrlPr>
+          </m:sSubPr>
+          <m:e>
+            <m:r>
+              <w:rPr>
+                <w:rFonts w:ascii="Cambria Math" w:hAnsi="Cambria Math"/>
+              </w:rPr>
+              <m:t>x</m:t>
+            </m:r>
+          </m:e>
+          <m:sub>
+            <m:r>
+              <w:rPr>
+                <w:rFonts w:ascii="Cambria Math" w:hAnsi="Cambria Math"/>
+              </w:rPr>
+              <m:t>1</m:t>
+            </m:r>
+          </m:sub>
+        </m:sSub>
+        <m:r>
+          <w:rPr>
+            <w:rFonts w:ascii="Cambria Math" w:hAnsi="Cambria Math"/>
+          </w:rPr>
+          <m:t xml:space="preserve">, …, </m:t>
+        </m:r>
+        <m:sSub>
+          <m:sSubPr>
+            <m:ctrlPr>
+              <w:rPr>
+                <w:rFonts w:ascii="Cambria Math" w:hAnsi="Cambria Math"/>
+                <w:i/>
+              </w:rPr>
+            </m:ctrlPr>
+          </m:sSubPr>
+          <m:e>
+            <m:r>
+              <w:rPr>
+                <w:rFonts w:ascii="Cambria Math" w:hAnsi="Cambria Math"/>
+              </w:rPr>
+              <m:t>x</m:t>
+            </m:r>
+          </m:e>
+          <m:sub>
+            <m:r>
+              <w:rPr>
+                <w:rFonts w:ascii="Cambria Math" w:hAnsi="Cambria Math"/>
+              </w:rPr>
+              <m:t>n</m:t>
+            </m:r>
+          </m:sub>
+        </m:sSub>
+        <m:r>
+          <w:rPr>
+            <w:rFonts w:ascii="Cambria Math" w:hAnsi="Cambria Math"/>
+          </w:rPr>
+          <m:t xml:space="preserve">} </m:t>
+        </m:r>
+      </m:oMath>
+      <w:bookmarkStart w:id="0" w:name="_GoBack"/>
+      <w:bookmarkEnd w:id="0"/>
+      <w:r>
+        <w:rPr>
+          <w:rFonts w:asciiTheme="majorHAnsi" w:eastAsiaTheme="majorEastAsia" w:hAnsiTheme="majorHAnsi" w:cstheme="majorBidi"/>
+        </w:rPr>
+        <w:br/>
+        <w:t xml:space="preserve">Domänen </w:t>
+      </w:r>
+      <m:oMath>
+        <m:sSub>
+          <m:sSubPr>
+            <m:ctrlPr>
+              <w:rPr>
+                <w:rFonts w:ascii="Cambria Math" w:eastAsiaTheme="majorEastAsia" w:hAnsi="Cambria Math" w:cstheme="majorBidi"/>
+                <w:i/>
+              </w:rPr>
+            </m:ctrlPr>
+          </m:sSubPr>
+          <m:e>
+            <m:r>
+              <w:rPr>
+                <w:rFonts w:ascii="Cambria Math" w:eastAsiaTheme="majorEastAsia" w:hAnsi="Cambria Math" w:cstheme="majorBidi"/>
+              </w:rPr>
+              <m:t>D</m:t>
+            </m:r>
+          </m:e>
+          <m:sub>
+            <m:r>
+              <w:rPr>
+                <w:rFonts w:ascii="Cambria Math" w:eastAsiaTheme="majorEastAsia" w:hAnsi="Cambria Math" w:cstheme="majorBidi"/>
+              </w:rPr>
+              <m:t>1</m:t>
+            </m:r>
+          </m:sub>
+        </m:sSub>
+        <m:r>
+          <w:rPr>
+            <w:rFonts w:ascii="Cambria Math" w:eastAsiaTheme="majorEastAsia" w:hAnsi="Cambria Math" w:cstheme="majorBidi"/>
+          </w:rPr>
+          <m:t>, …,</m:t>
+        </m:r>
+        <m:sSub>
+          <m:sSubPr>
+            <m:ctrlPr>
+              <w:rPr>
+                <w:rFonts w:ascii="Cambria Math" w:eastAsiaTheme="majorEastAsia" w:hAnsi="Cambria Math" w:cstheme="majorBidi"/>
+                <w:i/>
+              </w:rPr>
+            </m:ctrlPr>
+          </m:sSubPr>
+          <m:e>
+            <m:r>
+              <w:rPr>
+                <w:rFonts w:ascii="Cambria Math" w:eastAsiaTheme="majorEastAsia" w:hAnsi="Cambria Math" w:cstheme="majorBidi"/>
+              </w:rPr>
+              <m:t>D</m:t>
+            </m:r>
+          </m:e>
+          <m:sub>
+            <m:r>
+              <w:rPr>
+                <w:rFonts w:ascii="Cambria Math" w:eastAsiaTheme="majorEastAsia" w:hAnsi="Cambria Math" w:cstheme="majorBidi"/>
+              </w:rPr>
+              <m:t>n</m:t>
+            </m:r>
+          </m:sub>
+        </m:sSub>
+      </m:oMath>
+      <w:r>
+        <w:rPr>
+          <w:rFonts w:asciiTheme="majorHAnsi" w:eastAsiaTheme="majorEastAsia" w:hAnsiTheme="majorHAnsi" w:cstheme="majorBidi"/>
+        </w:rPr>
+        <w:t xml:space="preserve"> für die Variablen </w:t>
+      </w:r>
+      <m:oMath>
+        <m:sSub>
+          <m:sSubPr>
+            <m:ctrlPr>
+              <w:rPr>
+                <w:rFonts w:ascii="Cambria Math" w:eastAsiaTheme="majorEastAsia" w:hAnsi="Cambria Math" w:cstheme="majorBidi"/>
+                <w:i/>
+              </w:rPr>
+            </m:ctrlPr>
+          </m:sSubPr>
+          <m:e>
+            <m:r>
+              <w:rPr>
+                <w:rFonts w:ascii="Cambria Math" w:eastAsiaTheme="majorEastAsia" w:hAnsi="Cambria Math" w:cstheme="majorBidi"/>
+              </w:rPr>
+              <m:t>x</m:t>
+            </m:r>
+          </m:e>
+          <m:sub>
+            <m:r>
+              <w:rPr>
+                <w:rFonts w:ascii="Cambria Math" w:eastAsiaTheme="majorEastAsia" w:hAnsi="Cambria Math" w:cstheme="majorBidi"/>
+              </w:rPr>
+              <m:t>i</m:t>
+            </m:r>
+          </m:sub>
+        </m:sSub>
+      </m:oMath>
+      <w:r>
+        <w:rPr>
+          <w:rFonts w:asciiTheme="majorHAnsi" w:eastAsiaTheme="majorEastAsia" w:hAnsiTheme="majorHAnsi" w:cstheme="majorBidi"/>
+        </w:rPr>
+        <w:br/>
+        <w:t xml:space="preserve">Constraints </w:t>
+      </w:r>
+      <m:oMath>
+        <m:r>
+          <w:rPr>
+            <w:rFonts w:ascii="Cambria Math" w:eastAsiaTheme="majorEastAsia" w:hAnsi="Cambria Math" w:cstheme="majorBidi"/>
+          </w:rPr>
+          <m:t>C={</m:t>
+        </m:r>
+        <m:sSub>
+          <m:sSubPr>
+            <m:ctrlPr>
+              <w:rPr>
+                <w:rFonts w:ascii="Cambria Math" w:eastAsiaTheme="majorEastAsia" w:hAnsi="Cambria Math" w:cstheme="majorBidi"/>
+                <w:i/>
+              </w:rPr>
+            </m:ctrlPr>
+          </m:sSubPr>
+          <m:e>
+            <m:r>
+              <w:rPr>
+                <w:rFonts w:ascii="Cambria Math" w:eastAsiaTheme="majorEastAsia" w:hAnsi="Cambria Math" w:cstheme="majorBidi"/>
+              </w:rPr>
+              <m:t>C</m:t>
+            </m:r>
+          </m:e>
+          <m:sub>
+            <m:r>
+              <w:rPr>
+                <w:rFonts w:ascii="Cambria Math" w:eastAsiaTheme="majorEastAsia" w:hAnsi="Cambria Math" w:cstheme="majorBidi"/>
+              </w:rPr>
+              <m:t>1</m:t>
+            </m:r>
+          </m:sub>
+        </m:sSub>
+        <m:r>
+          <w:rPr>
+            <w:rFonts w:ascii="Cambria Math" w:eastAsiaTheme="majorEastAsia" w:hAnsi="Cambria Math" w:cstheme="majorBidi"/>
+          </w:rPr>
+          <m:t xml:space="preserve">, …, </m:t>
+        </m:r>
+        <m:sSub>
+          <m:sSubPr>
+            <m:ctrlPr>
+              <w:rPr>
+                <w:rFonts w:ascii="Cambria Math" w:eastAsiaTheme="majorEastAsia" w:hAnsi="Cambria Math" w:cstheme="majorBidi"/>
+                <w:i/>
+              </w:rPr>
+            </m:ctrlPr>
+          </m:sSubPr>
+          <m:e>
+            <m:r>
+              <w:rPr>
+                <w:rFonts w:ascii="Cambria Math" w:eastAsiaTheme="majorEastAsia" w:hAnsi="Cambria Math" w:cstheme="majorBidi"/>
+              </w:rPr>
+              <m:t>C</m:t>
+            </m:r>
+          </m:e>
+          <m:sub>
+            <m:r>
+              <w:rPr>
+                <w:rFonts w:ascii="Cambria Math" w:eastAsiaTheme="majorEastAsia" w:hAnsi="Cambria Math" w:cstheme="majorBidi"/>
+              </w:rPr>
+              <m:t>m</m:t>
+            </m:r>
+          </m:sub>
+        </m:sSub>
+        <m:r>
+          <w:rPr>
+            <w:rFonts w:ascii="Cambria Math" w:eastAsiaTheme="majorEastAsia" w:hAnsi="Cambria Math" w:cstheme="majorBidi"/>
+          </w:rPr>
+          <m:t>}</m:t>
+        </m:r>
+      </m:oMath>
+      <w:r>
+        <w:rPr>
+          <w:rFonts w:asciiTheme="majorHAnsi" w:eastAsiaTheme="majorEastAsia" w:hAnsiTheme="majorHAnsi" w:cstheme="majorBidi"/>
+        </w:rPr>
+        <w:br/>
+        <w:t xml:space="preserve">Aufagbe: Belegung der Variablen mit Werten </w:t>
+      </w:r>
+      <m:oMath>
+        <m:sSub>
+          <m:sSubPr>
+            <m:ctrlPr>
+              <w:rPr>
+                <w:rFonts w:ascii="Cambria Math" w:eastAsiaTheme="majorEastAsia" w:hAnsi="Cambria Math" w:cstheme="majorBidi"/>
+                <w:i/>
+              </w:rPr>
+            </m:ctrlPr>
+          </m:sSubPr>
+          <m:e>
+            <m:r>
+              <w:rPr>
+                <w:rFonts w:ascii="Cambria Math" w:eastAsiaTheme="majorEastAsia" w:hAnsi="Cambria Math" w:cstheme="majorBidi"/>
+              </w:rPr>
+              <m:t>d</m:t>
+            </m:r>
+          </m:e>
+          <m:sub>
+            <m:r>
+              <w:rPr>
+                <w:rFonts w:ascii="Cambria Math" w:eastAsiaTheme="majorEastAsia" w:hAnsi="Cambria Math" w:cstheme="majorBidi"/>
+              </w:rPr>
+              <m:t>i</m:t>
+            </m:r>
+          </m:sub>
+        </m:sSub>
+        <m:r>
+          <w:rPr>
+            <w:rFonts w:ascii="Cambria Math" w:eastAsiaTheme="majorEastAsia" w:hAnsi="Cambria Math" w:cstheme="majorBidi"/>
+          </w:rPr>
+          <m:t>∈</m:t>
+        </m:r>
+        <m:sSub>
+          <m:sSubPr>
+            <m:ctrlPr>
+              <w:rPr>
+                <w:rFonts w:ascii="Cambria Math" w:eastAsiaTheme="majorEastAsia" w:hAnsi="Cambria Math" w:cstheme="majorBidi"/>
+                <w:i/>
+              </w:rPr>
+            </m:ctrlPr>
+          </m:sSubPr>
+          <m:e>
+            <m:r>
+              <w:rPr>
+                <w:rFonts w:ascii="Cambria Math" w:eastAsiaTheme="majorEastAsia" w:hAnsi="Cambria Math" w:cstheme="majorBidi"/>
+              </w:rPr>
+              <m:t>D</m:t>
+            </m:r>
+          </m:e>
+          <m:sub>
+            <m:r>
+              <w:rPr>
+                <w:rFonts w:ascii="Cambria Math" w:eastAsiaTheme="majorEastAsia" w:hAnsi="Cambria Math" w:cstheme="majorBidi"/>
+              </w:rPr>
+              <m:t>i</m:t>
+            </m:r>
+          </m:sub>
+        </m:sSub>
+      </m:oMath>
+      <w:r>
+        <w:rPr>
+          <w:rFonts w:asciiTheme="majorHAnsi" w:eastAsiaTheme="majorEastAsia" w:hAnsiTheme="majorHAnsi" w:cstheme="majorBidi"/>
+        </w:rPr>
+        <w:t>, sodas</w:t>
+      </w:r>
+      <w:r>
+        <w:rPr>
+          <w:rFonts w:asciiTheme="majorHAnsi" w:eastAsiaTheme="majorEastAsia" w:hAnsiTheme="majorHAnsi" w:cstheme="majorBidi"/>
+        </w:rPr>
+        <w:t>s alle Constraints erfüllt sind</w:t>
+      </w:r>
+    </w:p>
+    <w:p>
+      <w:pPr>
+        <w:rPr>
+          <w:rFonts w:asciiTheme="majorHAnsi" w:eastAsiaTheme="majorEastAsia" w:hAnsiTheme="majorHAnsi" w:cstheme="majorBidi"/>
+        </w:rPr>
+      </w:pPr>
+      <w:r>
+        <w:rPr>
+          <w:noProof/>
+          <w:lang w:eastAsia="de-DE"/>
+        </w:rPr>
+        <w:drawing>
+          <wp:anchor distT="0" distB="0" distL="114300" distR="114300" simplePos="0" relativeHeight="251663360" behindDoc="1" locked="0" layoutInCell="1" allowOverlap="1" wp14:anchorId="380F2EE6" wp14:editId="3986F7BC">
+            <wp:simplePos x="0" y="0"/>
+            <wp:positionH relativeFrom="margin">
+              <wp:align>right</wp:align>
+            </wp:positionH>
+            <wp:positionV relativeFrom="paragraph">
+              <wp:posOffset>11430</wp:posOffset>
+            </wp:positionV>
+            <wp:extent cx="2914650" cy="1533525"/>
+            <wp:effectExtent l="0" t="0" r="0" b="9525"/>
+            <wp:wrapTight wrapText="bothSides">
+              <wp:wrapPolygon edited="0">
+                <wp:start x="0" y="0"/>
+                <wp:lineTo x="0" y="21466"/>
+                <wp:lineTo x="21459" y="21466"/>
+                <wp:lineTo x="21459" y="0"/>
+                <wp:lineTo x="0" y="0"/>
+              </wp:wrapPolygon>
+            </wp:wrapTight>
+            <wp:docPr id="4" name="Picture 4"/>
+            <wp:cNvGraphicFramePr>
+              <a:graphicFrameLocks xmlns:a="http://schemas.openxmlformats.org/drawingml/2006/main" noChangeAspect="1"/>
+            </wp:cNvGraphicFramePr>
+            <a:graphic xmlns:a="http://schemas.openxmlformats.org/drawingml/2006/main">
+              <a:graphicData uri="http://schemas.openxmlformats.org/drawingml/2006/picture">
+                <pic:pic xmlns:pic="http://schemas.openxmlformats.org/drawingml/2006/picture">
+                  <pic:nvPicPr>
+                    <pic:cNvPr id="1" name=""/>
+                    <pic:cNvPicPr/>
+                  </pic:nvPicPr>
+                  <pic:blipFill>
+                    <a:blip r:embed="rId8">
+                      <a:extLst>
+                        <a:ext uri="{28A0092B-C50C-407E-A947-70E740481C1C}">
+                          <a14:useLocalDpi xmlns:a14="http://schemas.microsoft.com/office/drawing/2010/main" val="0"/>
+                        </a:ext>
+                      </a:extLst>
+                    </a:blip>
+                    <a:stretch>
+                      <a:fillRect/>
+                    </a:stretch>
+                  </pic:blipFill>
+                  <pic:spPr>
+                    <a:xfrm>
+                      <a:off x="0" y="0"/>
+                      <a:ext cx="2914650" cy="1533525"/>
+                    </a:xfrm>
+                    <a:prstGeom prst="rect">
+                      <a:avLst/>
+                    </a:prstGeom>
+                  </pic:spPr>
+                </pic:pic>
+              </a:graphicData>
+            </a:graphic>
+            <wp14:sizeRelH relativeFrom="margin">
+              <wp14:pctWidth>0</wp14:pctWidth>
+            </wp14:sizeRelH>
+            <wp14:sizeRelV relativeFrom="margin">
+              <wp14:pctHeight>0</wp14:pctHeight>
+            </wp14:sizeRelV>
+          </wp:anchor>
+        </w:drawing>
+      </w:r>
+      <w:r>
+        <w:rPr>
+          <w:rFonts w:asciiTheme="majorHAnsi" w:eastAsiaTheme="majorEastAsia" w:hAnsiTheme="majorHAnsi" w:cstheme="majorBidi"/>
+        </w:rPr>
+        <w:t>Constraint Netze:</w:t>
+      </w:r>
+      <w:r>
+        <w:rPr>
+          <w:rFonts w:asciiTheme="majorHAnsi" w:eastAsiaTheme="majorEastAsia" w:hAnsiTheme="majorHAnsi" w:cstheme="majorBidi"/>
+        </w:rPr>
+        <w:br/>
+      </w:r>
+      <w:r>
+        <w:rPr>
+          <w:rFonts w:asciiTheme="majorHAnsi" w:eastAsiaTheme="majorEastAsia" w:hAnsiTheme="majorHAnsi" w:cstheme="majorBidi"/>
+        </w:rPr>
+        <w:tab/>
+        <w:t>Knoten: Variable mit Domänenbereicht</w:t>
+      </w:r>
+      <w:r>
+        <w:rPr>
+          <w:rFonts w:asciiTheme="majorHAnsi" w:eastAsiaTheme="majorEastAsia" w:hAnsiTheme="majorHAnsi" w:cstheme="majorBidi"/>
+        </w:rPr>
+        <w:br/>
+      </w:r>
+      <w:r>
+        <w:rPr>
+          <w:rFonts w:asciiTheme="majorHAnsi" w:eastAsiaTheme="majorEastAsia" w:hAnsiTheme="majorHAnsi" w:cstheme="majorBidi"/>
+        </w:rPr>
+        <w:tab/>
+        <w:t>Kanten: Constraints</w:t>
+      </w:r>
+      <w:r>
+        <w:rPr>
+          <w:noProof/>
+          <w:lang w:eastAsia="de-DE"/>
+        </w:rPr>
+        <w:t xml:space="preserve"> </w:t>
+      </w:r>
+    </w:p>
     <w:sectPr>
       <w:pgSz w:w="11906" w:h="16838"/>
       <w:pgMar w:top="1417" w:right="1417" w:bottom="1134" w:left="1417" w:header="708" w:footer="708" w:gutter="0"/>
@@ -2715,8 +3527,8 @@
 </file>
 
 <file path=word/numbering.xml><?xml version="1.0" encoding="utf-8"?>
-<w:numbering xmlns:wpc="http://schemas.microsoft.com/office/word/2010/wordprocessingCanvas" xmlns:cx="http://schemas.microsoft.com/office/drawing/2014/chartex" xmlns:mc="http://schemas.openxmlformats.org/markup-compatibility/2006" xmlns:o="urn:schemas-microsoft-com:office:office" xmlns:r="http://schemas.openxmlformats.org/officeDocument/2006/relationships" xmlns:m="http://schemas.openxmlformats.org/officeDocument/2006/math" xmlns:v="urn:schemas-microsoft-com:vml" xmlns:wp14="http://schemas.microsoft.com/office/word/2010/wordprocessingDrawing" xmlns:wp="http://schemas.openxmlformats.org/drawingml/2006/wordprocessingDrawing" xmlns:w10="urn:schemas-microsoft-com:office:word" xmlns:w="http://schemas.openxmlformats.org/wordprocessingml/2006/main" xmlns:w14="http://schemas.microsoft.com/office/word/2010/wordml" xmlns:w15="http://schemas.microsoft.com/office/word/2012/wordml" xmlns:w16se="http://schemas.microsoft.com/office/word/2015/wordml/symex" xmlns:wpg="http://schemas.microsoft.com/office/word/2010/wordprocessingGroup" xmlns:wpi="http://schemas.microsoft.com/office/word/2010/wordprocessingInk" xmlns:wne="http://schemas.microsoft.com/office/word/2006/wordml" xmlns:wps="http://schemas.microsoft.com/office/word/2010/wordprocessingShape" mc:Ignorable="w14 w15 w16se wp14">
-  <w:abstractNum w:abstractNumId="0" w15:restartNumberingAfterBreak="0">
+<w:numbering xmlns:wpc="http://schemas.microsoft.com/office/word/2010/wordprocessingCanvas" xmlns:mc="http://schemas.openxmlformats.org/markup-compatibility/2006" xmlns:o="urn:schemas-microsoft-com:office:office" xmlns:r="http://schemas.openxmlformats.org/officeDocument/2006/relationships" xmlns:m="http://schemas.openxmlformats.org/officeDocument/2006/math" xmlns:v="urn:schemas-microsoft-com:vml" xmlns:wp14="http://schemas.microsoft.com/office/word/2010/wordprocessingDrawing" xmlns:wp="http://schemas.openxmlformats.org/drawingml/2006/wordprocessingDrawing" xmlns:w10="urn:schemas-microsoft-com:office:word" xmlns:w="http://schemas.openxmlformats.org/wordprocessingml/2006/main" xmlns:w14="http://schemas.microsoft.com/office/word/2010/wordml" xmlns:w15="http://schemas.microsoft.com/office/word/2012/wordml" xmlns:wpg="http://schemas.microsoft.com/office/word/2010/wordprocessingGroup" xmlns:wpi="http://schemas.microsoft.com/office/word/2010/wordprocessingInk" xmlns:wne="http://schemas.microsoft.com/office/word/2006/wordml" xmlns:wps="http://schemas.microsoft.com/office/word/2010/wordprocessingShape" mc:Ignorable="w14 w15 wp14">
+  <w:abstractNum w:abstractNumId="0">
     <w:nsid w:val="004E4F7A"/>
     <w:multiLevelType w:val="hybridMultilevel"/>
     <w:tmpl w:val="7DFCBC42"/>
@@ -2829,7 +3641,7 @@
       </w:rPr>
     </w:lvl>
   </w:abstractNum>
-  <w:abstractNum w:abstractNumId="1" w15:restartNumberingAfterBreak="0">
+  <w:abstractNum w:abstractNumId="1">
     <w:nsid w:val="1DA91788"/>
     <w:multiLevelType w:val="multilevel"/>
     <w:tmpl w:val="EE0A9504"/>
@@ -2950,7 +3762,7 @@
       </w:rPr>
     </w:lvl>
   </w:abstractNum>
-  <w:abstractNum w:abstractNumId="2" w15:restartNumberingAfterBreak="0">
+  <w:abstractNum w:abstractNumId="2">
     <w:nsid w:val="54AC0789"/>
     <w:multiLevelType w:val="multilevel"/>
     <w:tmpl w:val="EE0A9504"/>
@@ -3084,7 +3896,7 @@
 </file>
 
 <file path=word/styles.xml><?xml version="1.0" encoding="utf-8"?>
-<w:styles xmlns:mc="http://schemas.openxmlformats.org/markup-compatibility/2006" xmlns:r="http://schemas.openxmlformats.org/officeDocument/2006/relationships" xmlns:w="http://schemas.openxmlformats.org/wordprocessingml/2006/main" xmlns:w14="http://schemas.microsoft.com/office/word/2010/wordml" xmlns:w15="http://schemas.microsoft.com/office/word/2012/wordml" xmlns:w16se="http://schemas.microsoft.com/office/word/2015/wordml/symex" mc:Ignorable="w14 w15 w16se">
+<w:styles xmlns:mc="http://schemas.openxmlformats.org/markup-compatibility/2006" xmlns:r="http://schemas.openxmlformats.org/officeDocument/2006/relationships" xmlns:w="http://schemas.openxmlformats.org/wordprocessingml/2006/main" xmlns:w14="http://schemas.microsoft.com/office/word/2010/wordml" xmlns:w15="http://schemas.microsoft.com/office/word/2012/wordml" mc:Ignorable="w14 w15">
   <w:docDefaults>
     <w:rPrDefault>
       <w:rPr>
@@ -3473,16 +4285,16 @@
     <w:lsdException w:name="List Table 6 Colorful Accent 6" w:uiPriority="51"/>
     <w:lsdException w:name="List Table 7 Colorful Accent 6" w:uiPriority="52"/>
   </w:latentStyles>
-  <w:style w:type="paragraph" w:default="1" w:styleId="Standard">
+  <w:style w:type="paragraph" w:default="1" w:styleId="Normal">
     <w:name w:val="Normal"/>
     <w:qFormat/>
     <w:rsid w:val="00B2580C"/>
   </w:style>
-  <w:style w:type="paragraph" w:styleId="berschrift1">
+  <w:style w:type="paragraph" w:styleId="Heading1">
     <w:name w:val="heading 1"/>
-    <w:basedOn w:val="Standard"/>
-    <w:next w:val="Standard"/>
-    <w:link w:val="berschrift1Zchn"/>
+    <w:basedOn w:val="Normal"/>
+    <w:next w:val="Normal"/>
+    <w:link w:val="Heading1Char"/>
     <w:uiPriority w:val="9"/>
     <w:qFormat/>
     <w:rsid w:val="00B2580C"/>
@@ -3499,11 +4311,11 @@
       <w:szCs w:val="36"/>
     </w:rPr>
   </w:style>
-  <w:style w:type="paragraph" w:styleId="berschrift2">
+  <w:style w:type="paragraph" w:styleId="Heading2">
     <w:name w:val="heading 2"/>
-    <w:basedOn w:val="Standard"/>
-    <w:next w:val="Standard"/>
-    <w:link w:val="berschrift2Zchn"/>
+    <w:basedOn w:val="Normal"/>
+    <w:next w:val="Normal"/>
+    <w:link w:val="Heading2Char"/>
     <w:uiPriority w:val="9"/>
     <w:unhideWhenUsed/>
     <w:qFormat/>
@@ -3521,11 +4333,11 @@
       <w:szCs w:val="32"/>
     </w:rPr>
   </w:style>
-  <w:style w:type="paragraph" w:styleId="berschrift3">
+  <w:style w:type="paragraph" w:styleId="Heading3">
     <w:name w:val="heading 3"/>
-    <w:basedOn w:val="Standard"/>
-    <w:next w:val="Standard"/>
-    <w:link w:val="berschrift3Zchn"/>
+    <w:basedOn w:val="Normal"/>
+    <w:next w:val="Normal"/>
+    <w:link w:val="Heading3Char"/>
     <w:uiPriority w:val="9"/>
     <w:unhideWhenUsed/>
     <w:qFormat/>
@@ -3543,11 +4355,11 @@
       <w:szCs w:val="28"/>
     </w:rPr>
   </w:style>
-  <w:style w:type="paragraph" w:styleId="berschrift4">
+  <w:style w:type="paragraph" w:styleId="Heading4">
     <w:name w:val="heading 4"/>
-    <w:basedOn w:val="Standard"/>
-    <w:next w:val="Standard"/>
-    <w:link w:val="berschrift4Zchn"/>
+    <w:basedOn w:val="Normal"/>
+    <w:next w:val="Normal"/>
+    <w:link w:val="Heading4Char"/>
     <w:uiPriority w:val="9"/>
     <w:semiHidden/>
     <w:unhideWhenUsed/>
@@ -3566,11 +4378,11 @@
       <w:szCs w:val="24"/>
     </w:rPr>
   </w:style>
-  <w:style w:type="paragraph" w:styleId="berschrift5">
+  <w:style w:type="paragraph" w:styleId="Heading5">
     <w:name w:val="heading 5"/>
-    <w:basedOn w:val="Standard"/>
-    <w:next w:val="Standard"/>
-    <w:link w:val="berschrift5Zchn"/>
+    <w:basedOn w:val="Normal"/>
+    <w:next w:val="Normal"/>
+    <w:link w:val="Heading5Char"/>
     <w:uiPriority w:val="9"/>
     <w:semiHidden/>
     <w:unhideWhenUsed/>
@@ -3588,11 +4400,11 @@
       <w:color w:val="2E74B5" w:themeColor="accent1" w:themeShade="BF"/>
     </w:rPr>
   </w:style>
-  <w:style w:type="paragraph" w:styleId="berschrift6">
+  <w:style w:type="paragraph" w:styleId="Heading6">
     <w:name w:val="heading 6"/>
-    <w:basedOn w:val="Standard"/>
-    <w:next w:val="Standard"/>
-    <w:link w:val="berschrift6Zchn"/>
+    <w:basedOn w:val="Normal"/>
+    <w:next w:val="Normal"/>
+    <w:link w:val="Heading6Char"/>
     <w:uiPriority w:val="9"/>
     <w:semiHidden/>
     <w:unhideWhenUsed/>
@@ -3612,11 +4424,11 @@
       <w:color w:val="1F4E79" w:themeColor="accent1" w:themeShade="80"/>
     </w:rPr>
   </w:style>
-  <w:style w:type="paragraph" w:styleId="berschrift7">
+  <w:style w:type="paragraph" w:styleId="Heading7">
     <w:name w:val="heading 7"/>
-    <w:basedOn w:val="Standard"/>
-    <w:next w:val="Standard"/>
-    <w:link w:val="berschrift7Zchn"/>
+    <w:basedOn w:val="Normal"/>
+    <w:next w:val="Normal"/>
+    <w:link w:val="Heading7Char"/>
     <w:uiPriority w:val="9"/>
     <w:semiHidden/>
     <w:unhideWhenUsed/>
@@ -3635,11 +4447,11 @@
       <w:color w:val="1F4E79" w:themeColor="accent1" w:themeShade="80"/>
     </w:rPr>
   </w:style>
-  <w:style w:type="paragraph" w:styleId="berschrift8">
+  <w:style w:type="paragraph" w:styleId="Heading8">
     <w:name w:val="heading 8"/>
-    <w:basedOn w:val="Standard"/>
-    <w:next w:val="Standard"/>
-    <w:link w:val="berschrift8Zchn"/>
+    <w:basedOn w:val="Normal"/>
+    <w:next w:val="Normal"/>
+    <w:link w:val="Heading8Char"/>
     <w:uiPriority w:val="9"/>
     <w:semiHidden/>
     <w:unhideWhenUsed/>
@@ -3660,11 +4472,11 @@
       <w:color w:val="1F4E79" w:themeColor="accent1" w:themeShade="80"/>
     </w:rPr>
   </w:style>
-  <w:style w:type="paragraph" w:styleId="berschrift9">
+  <w:style w:type="paragraph" w:styleId="Heading9">
     <w:name w:val="heading 9"/>
-    <w:basedOn w:val="Standard"/>
-    <w:next w:val="Standard"/>
-    <w:link w:val="berschrift9Zchn"/>
+    <w:basedOn w:val="Normal"/>
+    <w:next w:val="Normal"/>
+    <w:link w:val="Heading9Char"/>
     <w:uiPriority w:val="9"/>
     <w:semiHidden/>
     <w:unhideWhenUsed/>
@@ -3683,12 +4495,12 @@
       <w:color w:val="1F4E79" w:themeColor="accent1" w:themeShade="80"/>
     </w:rPr>
   </w:style>
-  <w:style w:type="character" w:default="1" w:styleId="Absatz-Standardschriftart">
+  <w:style w:type="character" w:default="1" w:styleId="DefaultParagraphFont">
     <w:name w:val="Default Paragraph Font"/>
     <w:uiPriority w:val="1"/>
     <w:unhideWhenUsed/>
   </w:style>
-  <w:style w:type="table" w:default="1" w:styleId="NormaleTabelle">
+  <w:style w:type="table" w:default="1" w:styleId="TableNormal">
     <w:name w:val="Normal Table"/>
     <w:uiPriority w:val="99"/>
     <w:semiHidden/>
@@ -3703,16 +4515,16 @@
       </w:tblCellMar>
     </w:tblPr>
   </w:style>
-  <w:style w:type="numbering" w:default="1" w:styleId="KeineListe">
+  <w:style w:type="numbering" w:default="1" w:styleId="NoList">
     <w:name w:val="No List"/>
     <w:uiPriority w:val="99"/>
     <w:semiHidden/>
     <w:unhideWhenUsed/>
   </w:style>
-  <w:style w:type="character" w:customStyle="1" w:styleId="berschrift1Zchn">
-    <w:name w:val="Überschrift 1 Zchn"/>
-    <w:basedOn w:val="Absatz-Standardschriftart"/>
-    <w:link w:val="berschrift1"/>
+  <w:style w:type="character" w:customStyle="1" w:styleId="Heading1Char">
+    <w:name w:val="Heading 1 Char"/>
+    <w:basedOn w:val="DefaultParagraphFont"/>
+    <w:link w:val="Heading1"/>
     <w:uiPriority w:val="9"/>
     <w:rsid w:val="00B2580C"/>
     <w:rPr>
@@ -3722,9 +4534,9 @@
       <w:szCs w:val="36"/>
     </w:rPr>
   </w:style>
-  <w:style w:type="paragraph" w:styleId="Listenabsatz">
+  <w:style w:type="paragraph" w:styleId="ListParagraph">
     <w:name w:val="List Paragraph"/>
-    <w:basedOn w:val="Standard"/>
+    <w:basedOn w:val="Normal"/>
     <w:uiPriority w:val="34"/>
     <w:qFormat/>
     <w:rsid w:val="00B2580C"/>
@@ -3733,10 +4545,10 @@
       <w:contextualSpacing/>
     </w:pPr>
   </w:style>
-  <w:style w:type="character" w:customStyle="1" w:styleId="berschrift2Zchn">
-    <w:name w:val="Überschrift 2 Zchn"/>
-    <w:basedOn w:val="Absatz-Standardschriftart"/>
-    <w:link w:val="berschrift2"/>
+  <w:style w:type="character" w:customStyle="1" w:styleId="Heading2Char">
+    <w:name w:val="Heading 2 Char"/>
+    <w:basedOn w:val="DefaultParagraphFont"/>
+    <w:link w:val="Heading2"/>
     <w:uiPriority w:val="9"/>
     <w:rsid w:val="00B2580C"/>
     <w:rPr>
@@ -3746,10 +4558,10 @@
       <w:szCs w:val="32"/>
     </w:rPr>
   </w:style>
-  <w:style w:type="character" w:customStyle="1" w:styleId="berschrift3Zchn">
-    <w:name w:val="Überschrift 3 Zchn"/>
-    <w:basedOn w:val="Absatz-Standardschriftart"/>
-    <w:link w:val="berschrift3"/>
+  <w:style w:type="character" w:customStyle="1" w:styleId="Heading3Char">
+    <w:name w:val="Heading 3 Char"/>
+    <w:basedOn w:val="DefaultParagraphFont"/>
+    <w:link w:val="Heading3"/>
     <w:uiPriority w:val="9"/>
     <w:rsid w:val="00B2580C"/>
     <w:rPr>
@@ -3759,10 +4571,10 @@
       <w:szCs w:val="28"/>
     </w:rPr>
   </w:style>
-  <w:style w:type="character" w:customStyle="1" w:styleId="berschrift4Zchn">
-    <w:name w:val="Überschrift 4 Zchn"/>
-    <w:basedOn w:val="Absatz-Standardschriftart"/>
-    <w:link w:val="berschrift4"/>
+  <w:style w:type="character" w:customStyle="1" w:styleId="Heading4Char">
+    <w:name w:val="Heading 4 Char"/>
+    <w:basedOn w:val="DefaultParagraphFont"/>
+    <w:link w:val="Heading4"/>
     <w:uiPriority w:val="9"/>
     <w:semiHidden/>
     <w:rsid w:val="00B2580C"/>
@@ -3773,10 +4585,10 @@
       <w:szCs w:val="24"/>
     </w:rPr>
   </w:style>
-  <w:style w:type="character" w:customStyle="1" w:styleId="berschrift5Zchn">
-    <w:name w:val="Überschrift 5 Zchn"/>
-    <w:basedOn w:val="Absatz-Standardschriftart"/>
-    <w:link w:val="berschrift5"/>
+  <w:style w:type="character" w:customStyle="1" w:styleId="Heading5Char">
+    <w:name w:val="Heading 5 Char"/>
+    <w:basedOn w:val="DefaultParagraphFont"/>
+    <w:link w:val="Heading5"/>
     <w:uiPriority w:val="9"/>
     <w:semiHidden/>
     <w:rsid w:val="00B2580C"/>
@@ -3786,10 +4598,10 @@
       <w:color w:val="2E74B5" w:themeColor="accent1" w:themeShade="BF"/>
     </w:rPr>
   </w:style>
-  <w:style w:type="character" w:customStyle="1" w:styleId="berschrift6Zchn">
-    <w:name w:val="Überschrift 6 Zchn"/>
-    <w:basedOn w:val="Absatz-Standardschriftart"/>
-    <w:link w:val="berschrift6"/>
+  <w:style w:type="character" w:customStyle="1" w:styleId="Heading6Char">
+    <w:name w:val="Heading 6 Char"/>
+    <w:basedOn w:val="DefaultParagraphFont"/>
+    <w:link w:val="Heading6"/>
     <w:uiPriority w:val="9"/>
     <w:semiHidden/>
     <w:rsid w:val="00B2580C"/>
@@ -3801,10 +4613,10 @@
       <w:color w:val="1F4E79" w:themeColor="accent1" w:themeShade="80"/>
     </w:rPr>
   </w:style>
-  <w:style w:type="character" w:customStyle="1" w:styleId="berschrift7Zchn">
-    <w:name w:val="Überschrift 7 Zchn"/>
-    <w:basedOn w:val="Absatz-Standardschriftart"/>
-    <w:link w:val="berschrift7"/>
+  <w:style w:type="character" w:customStyle="1" w:styleId="Heading7Char">
+    <w:name w:val="Heading 7 Char"/>
+    <w:basedOn w:val="DefaultParagraphFont"/>
+    <w:link w:val="Heading7"/>
     <w:uiPriority w:val="9"/>
     <w:semiHidden/>
     <w:rsid w:val="00B2580C"/>
@@ -3815,10 +4627,10 @@
       <w:color w:val="1F4E79" w:themeColor="accent1" w:themeShade="80"/>
     </w:rPr>
   </w:style>
-  <w:style w:type="character" w:customStyle="1" w:styleId="berschrift8Zchn">
-    <w:name w:val="Überschrift 8 Zchn"/>
-    <w:basedOn w:val="Absatz-Standardschriftart"/>
-    <w:link w:val="berschrift8"/>
+  <w:style w:type="character" w:customStyle="1" w:styleId="Heading8Char">
+    <w:name w:val="Heading 8 Char"/>
+    <w:basedOn w:val="DefaultParagraphFont"/>
+    <w:link w:val="Heading8"/>
     <w:uiPriority w:val="9"/>
     <w:semiHidden/>
     <w:rsid w:val="00B2580C"/>
@@ -3831,10 +4643,10 @@
       <w:color w:val="1F4E79" w:themeColor="accent1" w:themeShade="80"/>
     </w:rPr>
   </w:style>
-  <w:style w:type="character" w:customStyle="1" w:styleId="berschrift9Zchn">
-    <w:name w:val="Überschrift 9 Zchn"/>
-    <w:basedOn w:val="Absatz-Standardschriftart"/>
-    <w:link w:val="berschrift9"/>
+  <w:style w:type="character" w:customStyle="1" w:styleId="Heading9Char">
+    <w:name w:val="Heading 9 Char"/>
+    <w:basedOn w:val="DefaultParagraphFont"/>
+    <w:link w:val="Heading9"/>
     <w:uiPriority w:val="9"/>
     <w:semiHidden/>
     <w:rsid w:val="00B2580C"/>
@@ -3845,10 +4657,10 @@
       <w:color w:val="1F4E79" w:themeColor="accent1" w:themeShade="80"/>
     </w:rPr>
   </w:style>
-  <w:style w:type="paragraph" w:styleId="Beschriftung">
+  <w:style w:type="paragraph" w:styleId="Caption">
     <w:name w:val="caption"/>
-    <w:basedOn w:val="Standard"/>
-    <w:next w:val="Standard"/>
+    <w:basedOn w:val="Normal"/>
+    <w:next w:val="Normal"/>
     <w:uiPriority w:val="35"/>
     <w:semiHidden/>
     <w:unhideWhenUsed/>
@@ -3864,11 +4676,11 @@
       <w:color w:val="44546A" w:themeColor="text2"/>
     </w:rPr>
   </w:style>
-  <w:style w:type="paragraph" w:styleId="Titel">
+  <w:style w:type="paragraph" w:styleId="Title">
     <w:name w:val="Title"/>
-    <w:basedOn w:val="Standard"/>
-    <w:next w:val="Standard"/>
-    <w:link w:val="TitelZchn"/>
+    <w:basedOn w:val="Normal"/>
+    <w:next w:val="Normal"/>
+    <w:link w:val="TitleChar"/>
     <w:uiPriority w:val="10"/>
     <w:qFormat/>
     <w:rsid w:val="00B2580C"/>
@@ -3885,10 +4697,10 @@
       <w:szCs w:val="72"/>
     </w:rPr>
   </w:style>
-  <w:style w:type="character" w:customStyle="1" w:styleId="TitelZchn">
-    <w:name w:val="Titel Zchn"/>
-    <w:basedOn w:val="Absatz-Standardschriftart"/>
-    <w:link w:val="Titel"/>
+  <w:style w:type="character" w:customStyle="1" w:styleId="TitleChar">
+    <w:name w:val="Title Char"/>
+    <w:basedOn w:val="DefaultParagraphFont"/>
+    <w:link w:val="Title"/>
     <w:uiPriority w:val="10"/>
     <w:rsid w:val="00B2580C"/>
     <w:rPr>
@@ -3900,11 +4712,11 @@
       <w:szCs w:val="72"/>
     </w:rPr>
   </w:style>
-  <w:style w:type="paragraph" w:styleId="Untertitel">
+  <w:style w:type="paragraph" w:styleId="Subtitle">
     <w:name w:val="Subtitle"/>
-    <w:basedOn w:val="Standard"/>
-    <w:next w:val="Standard"/>
-    <w:link w:val="UntertitelZchn"/>
+    <w:basedOn w:val="Normal"/>
+    <w:next w:val="Normal"/>
+    <w:link w:val="SubtitleChar"/>
     <w:uiPriority w:val="11"/>
     <w:qFormat/>
     <w:rsid w:val="00B2580C"/>
@@ -3921,10 +4733,10 @@
       <w:szCs w:val="28"/>
     </w:rPr>
   </w:style>
-  <w:style w:type="character" w:customStyle="1" w:styleId="UntertitelZchn">
-    <w:name w:val="Untertitel Zchn"/>
-    <w:basedOn w:val="Absatz-Standardschriftart"/>
-    <w:link w:val="Untertitel"/>
+  <w:style w:type="character" w:customStyle="1" w:styleId="SubtitleChar">
+    <w:name w:val="Subtitle Char"/>
+    <w:basedOn w:val="DefaultParagraphFont"/>
+    <w:link w:val="Subtitle"/>
     <w:uiPriority w:val="11"/>
     <w:rsid w:val="00B2580C"/>
     <w:rPr>
@@ -3934,9 +4746,9 @@
       <w:szCs w:val="28"/>
     </w:rPr>
   </w:style>
-  <w:style w:type="character" w:styleId="Fett">
+  <w:style w:type="character" w:styleId="Strong">
     <w:name w:val="Strong"/>
-    <w:basedOn w:val="Absatz-Standardschriftart"/>
+    <w:basedOn w:val="DefaultParagraphFont"/>
     <w:uiPriority w:val="22"/>
     <w:qFormat/>
     <w:rsid w:val="00B2580C"/>
@@ -3945,9 +4757,9 @@
       <w:bCs/>
     </w:rPr>
   </w:style>
-  <w:style w:type="character" w:styleId="Hervorhebung">
+  <w:style w:type="character" w:styleId="Emphasis">
     <w:name w:val="Emphasis"/>
-    <w:basedOn w:val="Absatz-Standardschriftart"/>
+    <w:basedOn w:val="DefaultParagraphFont"/>
     <w:uiPriority w:val="20"/>
     <w:qFormat/>
     <w:rsid w:val="00B2580C"/>
@@ -3956,7 +4768,7 @@
       <w:iCs/>
     </w:rPr>
   </w:style>
-  <w:style w:type="paragraph" w:styleId="KeinLeerraum">
+  <w:style w:type="paragraph" w:styleId="NoSpacing">
     <w:name w:val="No Spacing"/>
     <w:uiPriority w:val="1"/>
     <w:qFormat/>
@@ -3965,11 +4777,11 @@
       <w:spacing w:after="0" w:line="240" w:lineRule="auto"/>
     </w:pPr>
   </w:style>
-  <w:style w:type="paragraph" w:styleId="Zitat">
+  <w:style w:type="paragraph" w:styleId="Quote">
     <w:name w:val="Quote"/>
-    <w:basedOn w:val="Standard"/>
-    <w:next w:val="Standard"/>
-    <w:link w:val="ZitatZchn"/>
+    <w:basedOn w:val="Normal"/>
+    <w:next w:val="Normal"/>
+    <w:link w:val="QuoteChar"/>
     <w:uiPriority w:val="29"/>
     <w:qFormat/>
     <w:rsid w:val="00B2580C"/>
@@ -3983,10 +4795,10 @@
       <w:szCs w:val="24"/>
     </w:rPr>
   </w:style>
-  <w:style w:type="character" w:customStyle="1" w:styleId="ZitatZchn">
-    <w:name w:val="Zitat Zchn"/>
-    <w:basedOn w:val="Absatz-Standardschriftart"/>
-    <w:link w:val="Zitat"/>
+  <w:style w:type="character" w:customStyle="1" w:styleId="QuoteChar">
+    <w:name w:val="Quote Char"/>
+    <w:basedOn w:val="DefaultParagraphFont"/>
+    <w:link w:val="Quote"/>
     <w:uiPriority w:val="29"/>
     <w:rsid w:val="00B2580C"/>
     <w:rPr>
@@ -3995,11 +4807,11 @@
       <w:szCs w:val="24"/>
     </w:rPr>
   </w:style>
-  <w:style w:type="paragraph" w:styleId="IntensivesZitat">
+  <w:style w:type="paragraph" w:styleId="IntenseQuote">
     <w:name w:val="Intense Quote"/>
-    <w:basedOn w:val="Standard"/>
-    <w:next w:val="Standard"/>
-    <w:link w:val="IntensivesZitatZchn"/>
+    <w:basedOn w:val="Normal"/>
+    <w:next w:val="Normal"/>
+    <w:link w:val="IntenseQuoteChar"/>
     <w:uiPriority w:val="30"/>
     <w:qFormat/>
     <w:rsid w:val="00B2580C"/>
@@ -4016,10 +4828,10 @@
       <w:szCs w:val="32"/>
     </w:rPr>
   </w:style>
-  <w:style w:type="character" w:customStyle="1" w:styleId="IntensivesZitatZchn">
-    <w:name w:val="Intensives Zitat Zchn"/>
-    <w:basedOn w:val="Absatz-Standardschriftart"/>
-    <w:link w:val="IntensivesZitat"/>
+  <w:style w:type="character" w:customStyle="1" w:styleId="IntenseQuoteChar">
+    <w:name w:val="Intense Quote Char"/>
+    <w:basedOn w:val="DefaultParagraphFont"/>
+    <w:link w:val="IntenseQuote"/>
     <w:uiPriority w:val="30"/>
     <w:rsid w:val="00B2580C"/>
     <w:rPr>
@@ -4030,9 +4842,9 @@
       <w:szCs w:val="32"/>
     </w:rPr>
   </w:style>
-  <w:style w:type="character" w:styleId="SchwacheHervorhebung">
+  <w:style w:type="character" w:styleId="SubtleEmphasis">
     <w:name w:val="Subtle Emphasis"/>
-    <w:basedOn w:val="Absatz-Standardschriftart"/>
+    <w:basedOn w:val="DefaultParagraphFont"/>
     <w:uiPriority w:val="19"/>
     <w:qFormat/>
     <w:rsid w:val="00B2580C"/>
@@ -4042,9 +4854,9 @@
       <w:color w:val="595959" w:themeColor="text1" w:themeTint="A6"/>
     </w:rPr>
   </w:style>
-  <w:style w:type="character" w:styleId="IntensiveHervorhebung">
+  <w:style w:type="character" w:styleId="IntenseEmphasis">
     <w:name w:val="Intense Emphasis"/>
-    <w:basedOn w:val="Absatz-Standardschriftart"/>
+    <w:basedOn w:val="DefaultParagraphFont"/>
     <w:uiPriority w:val="21"/>
     <w:qFormat/>
     <w:rsid w:val="00B2580C"/>
@@ -4055,9 +4867,9 @@
       <w:iCs/>
     </w:rPr>
   </w:style>
-  <w:style w:type="character" w:styleId="SchwacherVerweis">
+  <w:style w:type="character" w:styleId="SubtleReference">
     <w:name w:val="Subtle Reference"/>
-    <w:basedOn w:val="Absatz-Standardschriftart"/>
+    <w:basedOn w:val="DefaultParagraphFont"/>
     <w:uiPriority w:val="31"/>
     <w:qFormat/>
     <w:rsid w:val="00B2580C"/>
@@ -4068,9 +4880,9 @@
       <w:bdr w:val="none" w:sz="0" w:space="0" w:color="auto"/>
     </w:rPr>
   </w:style>
-  <w:style w:type="character" w:styleId="IntensiverVerweis">
+  <w:style w:type="character" w:styleId="IntenseReference">
     <w:name w:val="Intense Reference"/>
-    <w:basedOn w:val="Absatz-Standardschriftart"/>
+    <w:basedOn w:val="DefaultParagraphFont"/>
     <w:uiPriority w:val="32"/>
     <w:qFormat/>
     <w:rsid w:val="00B2580C"/>
@@ -4082,9 +4894,9 @@
       <w:u w:val="single"/>
     </w:rPr>
   </w:style>
-  <w:style w:type="character" w:styleId="Buchtitel">
+  <w:style w:type="character" w:styleId="BookTitle">
     <w:name w:val="Book Title"/>
-    <w:basedOn w:val="Absatz-Standardschriftart"/>
+    <w:basedOn w:val="DefaultParagraphFont"/>
     <w:uiPriority w:val="33"/>
     <w:qFormat/>
     <w:rsid w:val="00B2580C"/>
@@ -4095,10 +4907,10 @@
       <w:spacing w:val="10"/>
     </w:rPr>
   </w:style>
-  <w:style w:type="paragraph" w:styleId="Inhaltsverzeichnisberschrift">
+  <w:style w:type="paragraph" w:styleId="TOCHeading">
     <w:name w:val="TOC Heading"/>
-    <w:basedOn w:val="berschrift1"/>
-    <w:next w:val="Standard"/>
+    <w:basedOn w:val="Heading1"/>
+    <w:next w:val="Normal"/>
     <w:uiPriority w:val="39"/>
     <w:semiHidden/>
     <w:unhideWhenUsed/>
@@ -4108,9 +4920,9 @@
       <w:outlineLvl w:val="9"/>
     </w:pPr>
   </w:style>
-  <w:style w:type="table" w:styleId="Tabellenraster">
+  <w:style w:type="table" w:styleId="TableGrid">
     <w:name w:val="Table Grid"/>
-    <w:basedOn w:val="NormaleTabelle"/>
+    <w:basedOn w:val="TableNormal"/>
     <w:uiPriority w:val="39"/>
     <w:rsid w:val="00952381"/>
     <w:pPr>
@@ -4127,9 +4939,9 @@
       </w:tblBorders>
     </w:tblPr>
   </w:style>
-  <w:style w:type="character" w:styleId="Platzhaltertext">
+  <w:style w:type="character" w:styleId="PlaceholderText">
     <w:name w:val="Placeholder Text"/>
-    <w:basedOn w:val="Absatz-Standardschriftart"/>
+    <w:basedOn w:val="DefaultParagraphFont"/>
     <w:uiPriority w:val="99"/>
     <w:semiHidden/>
     <w:rsid w:val="008B710D"/>
@@ -4406,7 +5218,7 @@
 </file>
 
 <file path=customXml/itemProps1.xml><?xml version="1.0" encoding="utf-8"?>
-<ds:datastoreItem xmlns:ds="http://schemas.openxmlformats.org/officeDocument/2006/customXml" ds:itemID="{005D8E6C-AA86-474E-A30A-76C83DEEEB4B}">
+<ds:datastoreItem xmlns:ds="http://schemas.openxmlformats.org/officeDocument/2006/customXml" ds:itemID="{69222325-C8CE-4A49-9D8D-1B5CC103D8C3}">
   <ds:schemaRefs>
     <ds:schemaRef ds:uri="http://schemas.openxmlformats.org/officeDocument/2006/bibliography"/>
   </ds:schemaRefs>
